--- a/content/programme/Semantics_Session_2.2.docx
+++ b/content/programme/Semantics_Session_2.2.docx
@@ -87,57 +87,39 @@
         </w:pBdr>
         <w:shd w:fill="ffffff" w:val="clear"/>
         <w:spacing w:after="160" w:before="300" w:line="304.9411764705883" w:lineRule="auto"/>
+        <w:rPr/>
+      </w:pPr>
+      <w:bookmarkStart w:colFirst="0" w:colLast="0" w:name="_meaioro9712u" w:id="4"/>
+      <w:bookmarkEnd w:id="4"/>
+      <w:r>
         <w:rPr>
           <w:rFonts w:ascii="Lato" w:cs="Lato" w:eastAsia="Lato" w:hAnsi="Lato"/>
           <w:b w:val="1"/>
           <w:color w:val="444444"/>
           <w:sz w:val="36"/>
           <w:szCs w:val="36"/>
-        </w:rPr>
-      </w:pPr>
-      <w:bookmarkStart w:colFirst="0" w:colLast="0" w:name="_meaioro9712u" w:id="4"/>
-      <w:bookmarkEnd w:id="4"/>
-      <w:r>
-        <w:rPr>
-          <w:rFonts w:ascii="Lato" w:cs="Lato" w:eastAsia="Lato" w:hAnsi="Lato"/>
-          <w:b w:val="1"/>
-          <w:color w:val="444444"/>
-          <w:sz w:val="36"/>
-          <w:szCs w:val="36"/>
           <w:rtl w:val="0"/>
         </w:rPr>
         <w:t xml:space="preserve">Talks</w:t>
       </w:r>
+      <w:r>
+        <w:rPr>
+          <w:rtl w:val="0"/>
+        </w:rPr>
+      </w:r>
     </w:p>
     <w:p>
       <w:pPr>
         <w:pStyle w:val="Heading3"/>
         <w:rPr/>
       </w:pPr>
-      <w:bookmarkStart w:colFirst="0" w:colLast="0" w:name="_zdnxklhnplxs" w:id="5"/>
+      <w:bookmarkStart w:colFirst="0" w:colLast="0" w:name="_i9zj0jx9fpwu" w:id="5"/>
       <w:bookmarkEnd w:id="5"/>
       <w:r>
         <w:rPr>
           <w:rtl w:val="0"/>
         </w:rPr>
-        <w:t xml:space="preserve">TBA</w:t>
-      </w:r>
-      <w:r>
-        <w:rPr>
-          <w:rtl w:val="0"/>
-        </w:rPr>
-      </w:r>
-    </w:p>
-    <w:p>
-      <w:pPr>
-        <w:jc w:val="both"/>
-        <w:rPr/>
-      </w:pPr>
-      <w:r>
-        <w:rPr>
-          <w:rtl w:val="0"/>
-        </w:rPr>
-        <w:t xml:space="preserve">abstract </w:t>
+        <w:t xml:space="preserve">Data governance in the age of AI</w:t>
       </w:r>
     </w:p>
     <w:p>
@@ -154,7 +136,7 @@
     <w:tbl>
       <w:tblPr>
         <w:tblStyle w:val="Table1"/>
-        <w:tblW w:w="5910.0" w:type="dxa"/>
+        <w:tblW w:w="2715.0" w:type="dxa"/>
         <w:jc w:val="left"/>
         <w:tblBorders>
           <w:top w:color="000000" w:space="0" w:sz="8" w:val="single"/>
@@ -169,11 +151,9 @@
       </w:tblPr>
       <w:tblGrid>
         <w:gridCol w:w="2715"/>
-        <w:gridCol w:w="3195"/>
         <w:tblGridChange w:id="0">
           <w:tblGrid>
             <w:gridCol w:w="2715"/>
-            <w:gridCol w:w="3195"/>
           </w:tblGrid>
         </w:tblGridChange>
       </w:tblGrid>
@@ -208,14 +188,14 @@
               </w:rPr>
               <w:drawing>
                 <wp:inline distB="114300" distT="114300" distL="114300" distR="114300">
-                  <wp:extent cx="1435100" cy="1435100"/>
+                  <wp:extent cx="1590675" cy="1587500"/>
                   <wp:effectExtent b="0" l="0" r="0" t="0"/>
-                  <wp:docPr id="2" name="image1.png"/>
+                  <wp:docPr id="1" name="image2.png"/>
                   <a:graphic>
                     <a:graphicData uri="http://schemas.openxmlformats.org/drawingml/2006/picture">
                       <pic:pic>
                         <pic:nvPicPr>
-                          <pic:cNvPr id="0" name="image1.png"/>
+                          <pic:cNvPr id="0" name="image2.png"/>
                           <pic:cNvPicPr preferRelativeResize="0"/>
                         </pic:nvPicPr>
                         <pic:blipFill>
@@ -228,7 +208,7 @@
                         <pic:spPr>
                           <a:xfrm>
                             <a:off x="0" y="0"/>
-                            <a:ext cx="1435100" cy="1435100"/>
+                            <a:ext cx="1590675" cy="1587500"/>
                           </a:xfrm>
                           <a:prstGeom prst="rect"/>
                           <a:ln/>
@@ -247,34 +227,19 @@
           </w:p>
           <w:p>
             <w:pPr>
-              <w:pStyle w:val="Heading4"/>
-              <w:spacing w:before="0" w:lineRule="auto"/>
-              <w:rPr/>
-            </w:pPr>
-            <w:bookmarkStart w:colFirst="0" w:colLast="0" w:name="_k742ewolt6i" w:id="6"/>
-            <w:bookmarkEnd w:id="6"/>
-            <w:r>
-              <w:rPr>
-                <w:rtl w:val="0"/>
-              </w:rPr>
-              <w:t xml:space="preserve">name</w:t>
-            </w:r>
-          </w:p>
-          <w:p>
-            <w:pPr>
               <w:pStyle w:val="Heading5"/>
               <w:shd w:fill="ffffff" w:val="clear"/>
               <w:spacing w:after="0" w:before="0" w:lineRule="auto"/>
               <w:ind w:left="-20" w:right="-20" w:firstLine="0"/>
               <w:rPr/>
             </w:pPr>
-            <w:bookmarkStart w:colFirst="0" w:colLast="0" w:name="_au4nhbkjwgm8" w:id="7"/>
-            <w:bookmarkEnd w:id="7"/>
-            <w:r>
-              <w:rPr>
-                <w:rtl w:val="0"/>
-              </w:rPr>
-              <w:t xml:space="preserve">affiliation</w:t>
+            <w:bookmarkStart w:colFirst="0" w:colLast="0" w:name="_au4nhbkjwgm8" w:id="6"/>
+            <w:bookmarkEnd w:id="6"/>
+            <w:r>
+              <w:rPr>
+                <w:rtl w:val="0"/>
+              </w:rPr>
+              <w:t xml:space="preserve">Jan Voskuil (Taxonic)</w:t>
             </w:r>
           </w:p>
           <w:p>
@@ -282,125 +247,6 @@
               <w:spacing w:line="240" w:lineRule="auto"/>
               <w:rPr/>
             </w:pPr>
-            <w:r>
-              <w:rPr>
-                <w:rtl w:val="0"/>
-              </w:rPr>
-            </w:r>
-          </w:p>
-        </w:tc>
-        <w:tc>
-          <w:tcPr>
-            <w:shd w:fill="auto" w:val="clear"/>
-            <w:tcMar>
-              <w:top w:w="100.0" w:type="dxa"/>
-              <w:left w:w="100.0" w:type="dxa"/>
-              <w:bottom w:w="100.0" w:type="dxa"/>
-              <w:right w:w="100.0" w:type="dxa"/>
-            </w:tcMar>
-            <w:vAlign w:val="top"/>
-          </w:tcPr>
-          <w:p>
-            <w:pPr>
-              <w:shd w:fill="ffffff" w:val="clear"/>
-              <w:rPr>
-                <w:b w:val="1"/>
-                <w:color w:val="212529"/>
-                <w:sz w:val="36"/>
-                <w:szCs w:val="36"/>
-              </w:rPr>
-            </w:pPr>
-            <w:r>
-              <w:rPr>
-                <w:rFonts w:ascii="Lato" w:cs="Lato" w:eastAsia="Lato" w:hAnsi="Lato"/>
-                <w:b w:val="1"/>
-                <w:color w:val="212529"/>
-                <w:sz w:val="36"/>
-                <w:szCs w:val="36"/>
-              </w:rPr>
-              <w:drawing>
-                <wp:inline distB="114300" distT="114300" distL="114300" distR="114300">
-                  <wp:extent cx="1435100" cy="1435100"/>
-                  <wp:effectExtent b="0" l="0" r="0" t="0"/>
-                  <wp:docPr id="3" name="image1.png"/>
-                  <a:graphic>
-                    <a:graphicData uri="http://schemas.openxmlformats.org/drawingml/2006/picture">
-                      <pic:pic>
-                        <pic:nvPicPr>
-                          <pic:cNvPr id="0" name="image1.png"/>
-                          <pic:cNvPicPr preferRelativeResize="0"/>
-                        </pic:nvPicPr>
-                        <pic:blipFill>
-                          <a:blip r:embed="rId6"/>
-                          <a:srcRect b="0" l="0" r="0" t="0"/>
-                          <a:stretch>
-                            <a:fillRect/>
-                          </a:stretch>
-                        </pic:blipFill>
-                        <pic:spPr>
-                          <a:xfrm>
-                            <a:off x="0" y="0"/>
-                            <a:ext cx="1435100" cy="1435100"/>
-                          </a:xfrm>
-                          <a:prstGeom prst="rect"/>
-                          <a:ln/>
-                        </pic:spPr>
-                      </pic:pic>
-                    </a:graphicData>
-                  </a:graphic>
-                </wp:inline>
-              </w:drawing>
-            </w:r>
-            <w:r>
-              <w:rPr>
-                <w:rtl w:val="0"/>
-              </w:rPr>
-            </w:r>
-          </w:p>
-          <w:p>
-            <w:pPr>
-              <w:pStyle w:val="Heading5"/>
-              <w:keepNext w:val="0"/>
-              <w:keepLines w:val="0"/>
-              <w:pBdr>
-                <w:top w:color="auto" w:space="0" w:sz="0" w:val="none"/>
-                <w:left w:color="auto" w:space="0" w:sz="0" w:val="none"/>
-                <w:bottom w:color="auto" w:space="0" w:sz="0" w:val="none"/>
-                <w:right w:color="auto" w:space="0" w:sz="0" w:val="none"/>
-                <w:between w:color="auto" w:space="0" w:sz="0" w:val="none"/>
-              </w:pBdr>
-              <w:shd w:fill="ffffff" w:val="clear"/>
-              <w:spacing w:after="0" w:lineRule="auto"/>
-              <w:rPr/>
-            </w:pPr>
-            <w:bookmarkStart w:colFirst="0" w:colLast="0" w:name="_w10s95jpf2si" w:id="8"/>
-            <w:bookmarkEnd w:id="8"/>
-            <w:r>
-              <w:rPr>
-                <w:rtl w:val="0"/>
-              </w:rPr>
-              <w:t xml:space="preserve">name</w:t>
-            </w:r>
-            <w:r>
-              <w:rPr>
-                <w:rtl w:val="0"/>
-              </w:rPr>
-            </w:r>
-          </w:p>
-          <w:p>
-            <w:pPr>
-              <w:pStyle w:val="Heading5"/>
-              <w:spacing w:line="240" w:lineRule="auto"/>
-              <w:rPr/>
-            </w:pPr>
-            <w:bookmarkStart w:colFirst="0" w:colLast="0" w:name="_qitez4je2n74" w:id="9"/>
-            <w:bookmarkEnd w:id="9"/>
-            <w:r>
-              <w:rPr>
-                <w:rtl w:val="0"/>
-              </w:rPr>
-              <w:t xml:space="preserve">affiliation</w:t>
-            </w:r>
             <w:r>
               <w:rPr>
                 <w:rtl w:val="0"/>
@@ -415,8 +261,8 @@
         <w:pStyle w:val="Heading3"/>
         <w:rPr/>
       </w:pPr>
-      <w:bookmarkStart w:colFirst="0" w:colLast="0" w:name="_lkvitwisa2q5" w:id="10"/>
-      <w:bookmarkEnd w:id="10"/>
+      <w:bookmarkStart w:colFirst="0" w:colLast="0" w:name="_lkvitwisa2q5" w:id="7"/>
+      <w:bookmarkEnd w:id="7"/>
       <w:r>
         <w:rPr>
           <w:rtl w:val="0"/>
@@ -428,24 +274,40 @@
         <w:pStyle w:val="Heading3"/>
         <w:rPr/>
       </w:pPr>
-      <w:bookmarkStart w:colFirst="0" w:colLast="0" w:name="_8pqtyoci4gd" w:id="11"/>
-      <w:bookmarkEnd w:id="11"/>
-      <w:r>
-        <w:rPr>
-          <w:rtl w:val="0"/>
-        </w:rPr>
-        <w:t xml:space="preserve">TBA</w:t>
-      </w:r>
-    </w:p>
-    <w:p>
-      <w:pPr>
-        <w:rPr/>
-      </w:pPr>
-      <w:r>
-        <w:rPr>
-          <w:rtl w:val="0"/>
-        </w:rPr>
-        <w:t xml:space="preserve">abstract</w:t>
+      <w:bookmarkStart w:colFirst="0" w:colLast="0" w:name="_ushkal560yyj" w:id="8"/>
+      <w:bookmarkEnd w:id="8"/>
+      <w:r>
+        <w:rPr>
+          <w:rtl w:val="0"/>
+        </w:rPr>
+        <w:t xml:space="preserve">Semantic Smart Readiness Indicator Framework</w:t>
+      </w:r>
+    </w:p>
+    <w:p>
+      <w:pPr>
+        <w:rPr/>
+      </w:pPr>
+      <w:r>
+        <w:rPr>
+          <w:rtl w:val="0"/>
+        </w:rPr>
+        <w:t xml:space="preserve">Purpose: The Smart Readiness Indicator (SRI) is an energy rating scheme targeted at buildings to evaluate their capacity to integrate and benefit from smart technologies for enhanced energy efficiency and overall performance. Existing tools for SRI assessment and rating do not provide a standard format for data exchange. However, there are several scenarios in which a FAIR, standardised data format is beneficial, such as data exchange between building tools, comparison of different assessments, or computing statistics about buildings.</w:t>
+      </w:r>
+    </w:p>
+    <w:p>
+      <w:pPr>
+        <w:rPr/>
+      </w:pPr>
+      <w:r>
+        <w:rPr>
+          <w:rtl w:val="0"/>
+        </w:rPr>
+        <w:t xml:space="preserve">Methodology: We propose the Semantic Smart Readiness Indicator framework, consisting of an SRI information model and a SPARQL-based SRI score calculation. We follow the Linked Open Terms ontology engineering method by specifying the use case from which the requirements and competency questions are derived. We reuse existing ontologies and extend them to create the SRI ontology. Findings: The model is published according to the FAIR principles. Moreover, it is flexible to accommodate specific SRI requirements, and can be aligned with existing semantic building models to facilitate data linking and exchange. The score calculation, in turn, is composed of multiple SPARQL queries defined over the model. Value: In this paper, we describe our proposed framework, the ontology engineering process, and the evaluation of both the model and the SPARQL-based SRI calculation. All the resources are openly available for reuse.</w:t>
+      </w:r>
+      <w:r>
+        <w:rPr>
+          <w:rtl w:val="0"/>
+        </w:rPr>
       </w:r>
     </w:p>
     <w:p>
@@ -461,7 +323,7 @@
     <w:tbl>
       <w:tblPr>
         <w:tblStyle w:val="Table2"/>
-        <w:tblW w:w="3311.4330708661423" w:type="dxa"/>
+        <w:tblW w:w="9025.511811023622" w:type="dxa"/>
         <w:jc w:val="left"/>
         <w:tblBorders>
           <w:top w:color="000000" w:space="0" w:sz="8" w:val="single"/>
@@ -475,10 +337,14 @@
         <w:tblLook w:val="0600"/>
       </w:tblPr>
       <w:tblGrid>
-        <w:gridCol w:w="3311.4330708661423"/>
+        <w:gridCol w:w="3008.503937007874"/>
+        <w:gridCol w:w="3008.503937007874"/>
+        <w:gridCol w:w="3008.503937007874"/>
         <w:tblGridChange w:id="0">
           <w:tblGrid>
-            <w:gridCol w:w="3311.4330708661423"/>
+            <w:gridCol w:w="3008.503937007874"/>
+            <w:gridCol w:w="3008.503937007874"/>
+            <w:gridCol w:w="3008.503937007874"/>
           </w:tblGrid>
         </w:tblGridChange>
       </w:tblGrid>
@@ -520,7 +386,7 @@
                 <wp:inline distB="114300" distT="114300" distL="114300" distR="114300">
                   <wp:extent cx="1435100" cy="1435100"/>
                   <wp:effectExtent b="0" l="0" r="0" t="0"/>
-                  <wp:docPr id="1" name="image1.png"/>
+                  <wp:docPr id="2" name="image1.png"/>
                   <a:graphic>
                     <a:graphicData uri="http://schemas.openxmlformats.org/drawingml/2006/picture">
                       <pic:pic>
@@ -529,7 +395,7 @@
                           <pic:cNvPicPr preferRelativeResize="0"/>
                         </pic:nvPicPr>
                         <pic:blipFill>
-                          <a:blip r:embed="rId6"/>
+                          <a:blip r:embed="rId7"/>
                           <a:srcRect b="0" l="0" r="0" t="0"/>
                           <a:stretch>
                             <a:fillRect/>
@@ -558,41 +424,211 @@
           <w:p>
             <w:pPr>
               <w:pStyle w:val="Heading5"/>
-              <w:keepNext w:val="0"/>
-              <w:keepLines w:val="0"/>
-              <w:pBdr>
-                <w:top w:color="auto" w:space="0" w:sz="0" w:val="none"/>
-                <w:left w:color="auto" w:space="0" w:sz="0" w:val="none"/>
-                <w:bottom w:color="auto" w:space="0" w:sz="0" w:val="none"/>
-                <w:right w:color="auto" w:space="0" w:sz="0" w:val="none"/>
-                <w:between w:color="auto" w:space="0" w:sz="0" w:val="none"/>
-              </w:pBdr>
+              <w:spacing w:line="240" w:lineRule="auto"/>
+              <w:rPr/>
+            </w:pPr>
+            <w:bookmarkStart w:colFirst="0" w:colLast="0" w:name="_r7dbaxgkajg6" w:id="9"/>
+            <w:bookmarkEnd w:id="9"/>
+            <w:r>
+              <w:rPr>
+                <w:rtl w:val="0"/>
+              </w:rPr>
+              <w:t xml:space="preserve">Stefan Bischof</w:t>
+            </w:r>
+            <w:r>
+              <w:rPr>
+                <w:rtl w:val="0"/>
+              </w:rPr>
+            </w:r>
+          </w:p>
+        </w:tc>
+        <w:tc>
+          <w:tcPr>
+            <w:shd w:fill="auto" w:val="clear"/>
+            <w:tcMar>
+              <w:top w:w="100.0" w:type="dxa"/>
+              <w:left w:w="100.0" w:type="dxa"/>
+              <w:bottom w:w="100.0" w:type="dxa"/>
+              <w:right w:w="100.0" w:type="dxa"/>
+            </w:tcMar>
+            <w:vAlign w:val="top"/>
+          </w:tcPr>
+          <w:p>
+            <w:pPr>
               <w:shd w:fill="ffffff" w:val="clear"/>
-              <w:spacing w:after="0" w:lineRule="auto"/>
-              <w:rPr/>
-            </w:pPr>
-            <w:bookmarkStart w:colFirst="0" w:colLast="0" w:name="_ftvw5inb3v4i" w:id="12"/>
-            <w:bookmarkEnd w:id="12"/>
-            <w:r>
-              <w:rPr>
-                <w:rtl w:val="0"/>
-              </w:rPr>
-              <w:t xml:space="preserve">name</w:t>
+              <w:rPr>
+                <w:b w:val="1"/>
+                <w:color w:val="212529"/>
+                <w:sz w:val="36"/>
+                <w:szCs w:val="36"/>
+              </w:rPr>
+            </w:pPr>
+            <w:r>
+              <w:rPr>
+                <w:rFonts w:ascii="Lato" w:cs="Lato" w:eastAsia="Lato" w:hAnsi="Lato"/>
+                <w:b w:val="1"/>
+                <w:color w:val="212529"/>
+                <w:sz w:val="36"/>
+                <w:szCs w:val="36"/>
+              </w:rPr>
+              <w:drawing>
+                <wp:inline distB="114300" distT="114300" distL="114300" distR="114300">
+                  <wp:extent cx="1435100" cy="1435100"/>
+                  <wp:effectExtent b="0" l="0" r="0" t="0"/>
+                  <wp:docPr id="3" name="image1.png"/>
+                  <a:graphic>
+                    <a:graphicData uri="http://schemas.openxmlformats.org/drawingml/2006/picture">
+                      <pic:pic>
+                        <pic:nvPicPr>
+                          <pic:cNvPr id="0" name="image1.png"/>
+                          <pic:cNvPicPr preferRelativeResize="0"/>
+                        </pic:nvPicPr>
+                        <pic:blipFill>
+                          <a:blip r:embed="rId7"/>
+                          <a:srcRect b="0" l="0" r="0" t="0"/>
+                          <a:stretch>
+                            <a:fillRect/>
+                          </a:stretch>
+                        </pic:blipFill>
+                        <pic:spPr>
+                          <a:xfrm>
+                            <a:off x="0" y="0"/>
+                            <a:ext cx="1435100" cy="1435100"/>
+                          </a:xfrm>
+                          <a:prstGeom prst="rect"/>
+                          <a:ln/>
+                        </pic:spPr>
+                      </pic:pic>
+                    </a:graphicData>
+                  </a:graphic>
+                </wp:inline>
+              </w:drawing>
+            </w:r>
+            <w:r>
+              <w:rPr>
+                <w:rtl w:val="0"/>
+              </w:rPr>
             </w:r>
           </w:p>
           <w:p>
             <w:pPr>
               <w:pStyle w:val="Heading5"/>
               <w:spacing w:line="240" w:lineRule="auto"/>
-              <w:rPr/>
-            </w:pPr>
-            <w:bookmarkStart w:colFirst="0" w:colLast="0" w:name="_r7dbaxgkajg6" w:id="13"/>
-            <w:bookmarkEnd w:id="13"/>
-            <w:r>
-              <w:rPr>
-                <w:rtl w:val="0"/>
-              </w:rPr>
-              <w:t xml:space="preserve">affiliation</w:t>
+              <w:rPr>
+                <w:rFonts w:ascii="Lato" w:cs="Lato" w:eastAsia="Lato" w:hAnsi="Lato"/>
+                <w:b w:val="1"/>
+                <w:color w:val="212529"/>
+                <w:sz w:val="36"/>
+                <w:szCs w:val="36"/>
+              </w:rPr>
+            </w:pPr>
+            <w:bookmarkStart w:colFirst="0" w:colLast="0" w:name="_ixutb0v18dju" w:id="10"/>
+            <w:bookmarkEnd w:id="10"/>
+            <w:r>
+              <w:rPr>
+                <w:rtl w:val="0"/>
+              </w:rPr>
+              <w:t xml:space="preserve">Erwin Filtz</w:t>
+            </w:r>
+            <w:r>
+              <w:rPr>
+                <w:rtl w:val="0"/>
+              </w:rPr>
+            </w:r>
+          </w:p>
+        </w:tc>
+        <w:tc>
+          <w:tcPr>
+            <w:shd w:fill="auto" w:val="clear"/>
+            <w:tcMar>
+              <w:top w:w="100.0" w:type="dxa"/>
+              <w:left w:w="100.0" w:type="dxa"/>
+              <w:bottom w:w="100.0" w:type="dxa"/>
+              <w:right w:w="100.0" w:type="dxa"/>
+            </w:tcMar>
+            <w:vAlign w:val="top"/>
+          </w:tcPr>
+          <w:p>
+            <w:pPr>
+              <w:shd w:fill="ffffff" w:val="clear"/>
+              <w:rPr>
+                <w:b w:val="1"/>
+                <w:color w:val="212529"/>
+                <w:sz w:val="36"/>
+                <w:szCs w:val="36"/>
+              </w:rPr>
+            </w:pPr>
+            <w:r>
+              <w:rPr>
+                <w:rFonts w:ascii="Lato" w:cs="Lato" w:eastAsia="Lato" w:hAnsi="Lato"/>
+                <w:b w:val="1"/>
+                <w:color w:val="212529"/>
+                <w:sz w:val="36"/>
+                <w:szCs w:val="36"/>
+              </w:rPr>
+              <w:drawing>
+                <wp:inline distB="114300" distT="114300" distL="114300" distR="114300">
+                  <wp:extent cx="1435100" cy="1435100"/>
+                  <wp:effectExtent b="0" l="0" r="0" t="0"/>
+                  <wp:docPr id="4" name="image1.png"/>
+                  <a:graphic>
+                    <a:graphicData uri="http://schemas.openxmlformats.org/drawingml/2006/picture">
+                      <pic:pic>
+                        <pic:nvPicPr>
+                          <pic:cNvPr id="0" name="image1.png"/>
+                          <pic:cNvPicPr preferRelativeResize="0"/>
+                        </pic:nvPicPr>
+                        <pic:blipFill>
+                          <a:blip r:embed="rId7"/>
+                          <a:srcRect b="0" l="0" r="0" t="0"/>
+                          <a:stretch>
+                            <a:fillRect/>
+                          </a:stretch>
+                        </pic:blipFill>
+                        <pic:spPr>
+                          <a:xfrm>
+                            <a:off x="0" y="0"/>
+                            <a:ext cx="1435100" cy="1435100"/>
+                          </a:xfrm>
+                          <a:prstGeom prst="rect"/>
+                          <a:ln/>
+                        </pic:spPr>
+                      </pic:pic>
+                    </a:graphicData>
+                  </a:graphic>
+                </wp:inline>
+              </w:drawing>
+            </w:r>
+            <w:r>
+              <w:rPr>
+                <w:rtl w:val="0"/>
+              </w:rPr>
+            </w:r>
+          </w:p>
+          <w:p>
+            <w:pPr>
+              <w:pStyle w:val="Heading5"/>
+              <w:spacing w:line="240" w:lineRule="auto"/>
+              <w:rPr>
+                <w:rFonts w:ascii="Lato" w:cs="Lato" w:eastAsia="Lato" w:hAnsi="Lato"/>
+                <w:b w:val="1"/>
+                <w:color w:val="212529"/>
+                <w:sz w:val="36"/>
+                <w:szCs w:val="36"/>
+              </w:rPr>
+            </w:pPr>
+            <w:bookmarkStart w:colFirst="0" w:colLast="0" w:name="_a4geptm2nlpa" w:id="11"/>
+            <w:bookmarkEnd w:id="11"/>
+            <w:r>
+              <w:rPr>
+                <w:rtl w:val="0"/>
+              </w:rPr>
+              <w:t xml:space="preserve">Josiane Xavier Parreira</w:t>
+            </w:r>
+            <w:r>
+              <w:rPr>
+                <w:rtl w:val="0"/>
+              </w:rPr>
             </w:r>
           </w:p>
         </w:tc>
@@ -600,11 +636,21 @@
     </w:tbl>
     <w:p>
       <w:pPr>
+        <w:rPr/>
+      </w:pPr>
+      <w:r>
+        <w:rPr>
+          <w:rtl w:val="0"/>
+        </w:rPr>
+      </w:r>
+    </w:p>
+    <w:p>
+      <w:pPr>
         <w:pStyle w:val="Heading3"/>
         <w:rPr/>
       </w:pPr>
-      <w:bookmarkStart w:colFirst="0" w:colLast="0" w:name="_w5d5yord7h2i" w:id="14"/>
-      <w:bookmarkEnd w:id="14"/>
+      <w:bookmarkStart w:colFirst="0" w:colLast="0" w:name="_s0ylqcrqxu9a" w:id="12"/>
+      <w:bookmarkEnd w:id="12"/>
       <w:r>
         <w:rPr>
           <w:rtl w:val="0"/>
@@ -616,24 +662,13 @@
         <w:pStyle w:val="Heading3"/>
         <w:rPr/>
       </w:pPr>
-      <w:bookmarkStart w:colFirst="0" w:colLast="0" w:name="_utcslreb6zxx" w:id="15"/>
-      <w:bookmarkEnd w:id="15"/>
-      <w:r>
-        <w:rPr>
-          <w:rtl w:val="0"/>
-        </w:rPr>
-        <w:t xml:space="preserve">TBA</w:t>
-      </w:r>
-    </w:p>
-    <w:p>
-      <w:pPr>
-        <w:rPr/>
-      </w:pPr>
-      <w:r>
-        <w:rPr>
-          <w:rtl w:val="0"/>
-        </w:rPr>
-        <w:t xml:space="preserve">abstract</w:t>
+      <w:bookmarkStart w:colFirst="0" w:colLast="0" w:name="_utcslreb6zxx" w:id="13"/>
+      <w:bookmarkEnd w:id="13"/>
+      <w:r>
+        <w:rPr>
+          <w:rtl w:val="0"/>
+        </w:rPr>
+        <w:t xml:space="preserve">Teaming.AI: Enabling Dynamic Knowledge Graph Representations in Process-Driven Application Domains</w:t>
       </w:r>
     </w:p>
     <w:p>
@@ -649,7 +684,7 @@
     <w:tbl>
       <w:tblPr>
         <w:tblStyle w:val="Table3"/>
-        <w:tblW w:w="3311.4330708661423" w:type="dxa"/>
+        <w:tblW w:w="9025.511811023622" w:type="dxa"/>
         <w:jc w:val="left"/>
         <w:tblBorders>
           <w:top w:color="000000" w:space="0" w:sz="8" w:val="single"/>
@@ -663,10 +698,14 @@
         <w:tblLook w:val="0600"/>
       </w:tblPr>
       <w:tblGrid>
-        <w:gridCol w:w="3311.4330708661423"/>
+        <w:gridCol w:w="3008.503937007874"/>
+        <w:gridCol w:w="3008.503937007874"/>
+        <w:gridCol w:w="3008.503937007874"/>
         <w:tblGridChange w:id="0">
           <w:tblGrid>
-            <w:gridCol w:w="3311.4330708661423"/>
+            <w:gridCol w:w="3008.503937007874"/>
+            <w:gridCol w:w="3008.503937007874"/>
+            <w:gridCol w:w="3008.503937007874"/>
           </w:tblGrid>
         </w:tblGridChange>
       </w:tblGrid>
@@ -688,14 +727,20 @@
           </w:tcPr>
           <w:p>
             <w:pPr>
+              <w:pStyle w:val="Heading5"/>
+              <w:keepNext w:val="0"/>
+              <w:keepLines w:val="0"/>
               <w:shd w:fill="ffffff" w:val="clear"/>
-              <w:rPr>
-                <w:b w:val="1"/>
-                <w:color w:val="212529"/>
-                <w:sz w:val="36"/>
-                <w:szCs w:val="36"/>
-              </w:rPr>
-            </w:pPr>
+              <w:spacing w:after="0" w:lineRule="auto"/>
+              <w:rPr>
+                <w:b w:val="1"/>
+                <w:color w:val="212529"/>
+                <w:sz w:val="36"/>
+                <w:szCs w:val="36"/>
+              </w:rPr>
+            </w:pPr>
+            <w:bookmarkStart w:colFirst="0" w:colLast="0" w:name="_4selomyprez" w:id="14"/>
+            <w:bookmarkEnd w:id="14"/>
             <w:r>
               <w:rPr>
                 <w:rFonts w:ascii="Lato" w:cs="Lato" w:eastAsia="Lato" w:hAnsi="Lato"/>
@@ -708,7 +753,7 @@
                 <wp:inline distB="114300" distT="114300" distL="114300" distR="114300">
                   <wp:extent cx="1435100" cy="1435100"/>
                   <wp:effectExtent b="0" l="0" r="0" t="0"/>
-                  <wp:docPr id="5" name="image1.png"/>
+                  <wp:docPr id="9" name="image1.png"/>
                   <a:graphic>
                     <a:graphicData uri="http://schemas.openxmlformats.org/drawingml/2006/picture">
                       <pic:pic>
@@ -717,7 +762,7 @@
                           <pic:cNvPicPr preferRelativeResize="0"/>
                         </pic:nvPicPr>
                         <pic:blipFill>
-                          <a:blip r:embed="rId6"/>
+                          <a:blip r:embed="rId7"/>
                           <a:srcRect b="0" l="0" r="0" t="0"/>
                           <a:stretch>
                             <a:fillRect/>
@@ -746,41 +791,211 @@
           <w:p>
             <w:pPr>
               <w:pStyle w:val="Heading5"/>
-              <w:keepNext w:val="0"/>
-              <w:keepLines w:val="0"/>
-              <w:pBdr>
-                <w:top w:color="auto" w:space="0" w:sz="0" w:val="none"/>
-                <w:left w:color="auto" w:space="0" w:sz="0" w:val="none"/>
-                <w:bottom w:color="auto" w:space="0" w:sz="0" w:val="none"/>
-                <w:right w:color="auto" w:space="0" w:sz="0" w:val="none"/>
-                <w:between w:color="auto" w:space="0" w:sz="0" w:val="none"/>
-              </w:pBdr>
+              <w:spacing w:line="240" w:lineRule="auto"/>
+              <w:rPr/>
+            </w:pPr>
+            <w:bookmarkStart w:colFirst="0" w:colLast="0" w:name="_f726gq94w46g" w:id="15"/>
+            <w:bookmarkEnd w:id="15"/>
+            <w:r>
+              <w:rPr>
+                <w:rtl w:val="0"/>
+              </w:rPr>
+              <w:t xml:space="preserve">Franz Krause</w:t>
+            </w:r>
+            <w:r>
+              <w:rPr>
+                <w:rtl w:val="0"/>
+              </w:rPr>
+            </w:r>
+          </w:p>
+        </w:tc>
+        <w:tc>
+          <w:tcPr>
+            <w:shd w:fill="auto" w:val="clear"/>
+            <w:tcMar>
+              <w:top w:w="100.0" w:type="dxa"/>
+              <w:left w:w="100.0" w:type="dxa"/>
+              <w:bottom w:w="100.0" w:type="dxa"/>
+              <w:right w:w="100.0" w:type="dxa"/>
+            </w:tcMar>
+            <w:vAlign w:val="top"/>
+          </w:tcPr>
+          <w:p>
+            <w:pPr>
               <w:shd w:fill="ffffff" w:val="clear"/>
-              <w:spacing w:after="0" w:lineRule="auto"/>
-              <w:rPr/>
-            </w:pPr>
-            <w:bookmarkStart w:colFirst="0" w:colLast="0" w:name="_p2kisom76jqy" w:id="16"/>
-            <w:bookmarkEnd w:id="16"/>
-            <w:r>
-              <w:rPr>
-                <w:rtl w:val="0"/>
-              </w:rPr>
-              <w:t xml:space="preserve">name</w:t>
+              <w:rPr>
+                <w:b w:val="1"/>
+                <w:color w:val="212529"/>
+                <w:sz w:val="36"/>
+                <w:szCs w:val="36"/>
+              </w:rPr>
+            </w:pPr>
+            <w:r>
+              <w:rPr>
+                <w:rFonts w:ascii="Lato" w:cs="Lato" w:eastAsia="Lato" w:hAnsi="Lato"/>
+                <w:b w:val="1"/>
+                <w:color w:val="212529"/>
+                <w:sz w:val="36"/>
+                <w:szCs w:val="36"/>
+              </w:rPr>
+              <w:drawing>
+                <wp:inline distB="114300" distT="114300" distL="114300" distR="114300">
+                  <wp:extent cx="1435100" cy="1435100"/>
+                  <wp:effectExtent b="0" l="0" r="0" t="0"/>
+                  <wp:docPr id="5" name="image1.png"/>
+                  <a:graphic>
+                    <a:graphicData uri="http://schemas.openxmlformats.org/drawingml/2006/picture">
+                      <pic:pic>
+                        <pic:nvPicPr>
+                          <pic:cNvPr id="0" name="image1.png"/>
+                          <pic:cNvPicPr preferRelativeResize="0"/>
+                        </pic:nvPicPr>
+                        <pic:blipFill>
+                          <a:blip r:embed="rId7"/>
+                          <a:srcRect b="0" l="0" r="0" t="0"/>
+                          <a:stretch>
+                            <a:fillRect/>
+                          </a:stretch>
+                        </pic:blipFill>
+                        <pic:spPr>
+                          <a:xfrm>
+                            <a:off x="0" y="0"/>
+                            <a:ext cx="1435100" cy="1435100"/>
+                          </a:xfrm>
+                          <a:prstGeom prst="rect"/>
+                          <a:ln/>
+                        </pic:spPr>
+                      </pic:pic>
+                    </a:graphicData>
+                  </a:graphic>
+                </wp:inline>
+              </w:drawing>
+            </w:r>
+            <w:r>
+              <w:rPr>
+                <w:rtl w:val="0"/>
+              </w:rPr>
             </w:r>
           </w:p>
           <w:p>
             <w:pPr>
               <w:pStyle w:val="Heading5"/>
               <w:spacing w:line="240" w:lineRule="auto"/>
-              <w:rPr/>
-            </w:pPr>
-            <w:bookmarkStart w:colFirst="0" w:colLast="0" w:name="_x6dgxsly4zsy" w:id="17"/>
+              <w:rPr>
+                <w:rFonts w:ascii="Lato" w:cs="Lato" w:eastAsia="Lato" w:hAnsi="Lato"/>
+                <w:b w:val="1"/>
+                <w:color w:val="212529"/>
+                <w:sz w:val="36"/>
+                <w:szCs w:val="36"/>
+              </w:rPr>
+            </w:pPr>
+            <w:bookmarkStart w:colFirst="0" w:colLast="0" w:name="_khfoydweyb0a" w:id="16"/>
+            <w:bookmarkEnd w:id="16"/>
+            <w:r>
+              <w:rPr>
+                <w:rtl w:val="0"/>
+              </w:rPr>
+              <w:t xml:space="preserve">Heiko Paulheim</w:t>
+            </w:r>
+            <w:r>
+              <w:rPr>
+                <w:rtl w:val="0"/>
+              </w:rPr>
+            </w:r>
+          </w:p>
+        </w:tc>
+        <w:tc>
+          <w:tcPr>
+            <w:shd w:fill="auto" w:val="clear"/>
+            <w:tcMar>
+              <w:top w:w="100.0" w:type="dxa"/>
+              <w:left w:w="100.0" w:type="dxa"/>
+              <w:bottom w:w="100.0" w:type="dxa"/>
+              <w:right w:w="100.0" w:type="dxa"/>
+            </w:tcMar>
+            <w:vAlign w:val="top"/>
+          </w:tcPr>
+          <w:p>
+            <w:pPr>
+              <w:shd w:fill="ffffff" w:val="clear"/>
+              <w:rPr>
+                <w:b w:val="1"/>
+                <w:color w:val="212529"/>
+                <w:sz w:val="36"/>
+                <w:szCs w:val="36"/>
+              </w:rPr>
+            </w:pPr>
+            <w:r>
+              <w:rPr>
+                <w:rFonts w:ascii="Lato" w:cs="Lato" w:eastAsia="Lato" w:hAnsi="Lato"/>
+                <w:b w:val="1"/>
+                <w:color w:val="212529"/>
+                <w:sz w:val="36"/>
+                <w:szCs w:val="36"/>
+              </w:rPr>
+              <w:drawing>
+                <wp:inline distB="114300" distT="114300" distL="114300" distR="114300">
+                  <wp:extent cx="1435100" cy="1435100"/>
+                  <wp:effectExtent b="0" l="0" r="0" t="0"/>
+                  <wp:docPr id="7" name="image1.png"/>
+                  <a:graphic>
+                    <a:graphicData uri="http://schemas.openxmlformats.org/drawingml/2006/picture">
+                      <pic:pic>
+                        <pic:nvPicPr>
+                          <pic:cNvPr id="0" name="image1.png"/>
+                          <pic:cNvPicPr preferRelativeResize="0"/>
+                        </pic:nvPicPr>
+                        <pic:blipFill>
+                          <a:blip r:embed="rId7"/>
+                          <a:srcRect b="0" l="0" r="0" t="0"/>
+                          <a:stretch>
+                            <a:fillRect/>
+                          </a:stretch>
+                        </pic:blipFill>
+                        <pic:spPr>
+                          <a:xfrm>
+                            <a:off x="0" y="0"/>
+                            <a:ext cx="1435100" cy="1435100"/>
+                          </a:xfrm>
+                          <a:prstGeom prst="rect"/>
+                          <a:ln/>
+                        </pic:spPr>
+                      </pic:pic>
+                    </a:graphicData>
+                  </a:graphic>
+                </wp:inline>
+              </w:drawing>
+            </w:r>
+            <w:r>
+              <w:rPr>
+                <w:rtl w:val="0"/>
+              </w:rPr>
+            </w:r>
+          </w:p>
+          <w:p>
+            <w:pPr>
+              <w:pStyle w:val="Heading5"/>
+              <w:spacing w:line="240" w:lineRule="auto"/>
+              <w:rPr>
+                <w:rFonts w:ascii="Lato" w:cs="Lato" w:eastAsia="Lato" w:hAnsi="Lato"/>
+                <w:b w:val="1"/>
+                <w:color w:val="212529"/>
+                <w:sz w:val="36"/>
+                <w:szCs w:val="36"/>
+              </w:rPr>
+            </w:pPr>
+            <w:bookmarkStart w:colFirst="0" w:colLast="0" w:name="_s9gwc69fhyaj" w:id="17"/>
             <w:bookmarkEnd w:id="17"/>
             <w:r>
               <w:rPr>
                 <w:rtl w:val="0"/>
               </w:rPr>
-              <w:t xml:space="preserve">affiliation</w:t>
+              <w:t xml:space="preserve">Bernhard Moser</w:t>
+            </w:r>
+            <w:r>
+              <w:rPr>
+                <w:rtl w:val="0"/>
+              </w:rPr>
             </w:r>
           </w:p>
         </w:tc>
@@ -788,40 +1003,90 @@
     </w:tbl>
     <w:p>
       <w:pPr>
+        <w:rPr/>
+      </w:pPr>
+      <w:r>
+        <w:rPr>
+          <w:rtl w:val="0"/>
+        </w:rPr>
+      </w:r>
+    </w:p>
+    <w:p>
+      <w:pPr>
+        <w:rPr/>
+      </w:pPr>
+      <w:r>
+        <w:rPr>
+          <w:rtl w:val="0"/>
+        </w:rPr>
+      </w:r>
+    </w:p>
+    <w:p>
+      <w:pPr>
         <w:pStyle w:val="Heading3"/>
         <w:rPr/>
       </w:pPr>
-      <w:bookmarkStart w:colFirst="0" w:colLast="0" w:name="_g75pax681g0n" w:id="18"/>
+      <w:bookmarkStart w:colFirst="0" w:colLast="0" w:name="_tymf8360n7sc" w:id="18"/>
       <w:bookmarkEnd w:id="18"/>
       <w:r>
         <w:rPr>
           <w:rtl w:val="0"/>
         </w:rPr>
-      </w:r>
-    </w:p>
-    <w:p>
-      <w:pPr>
-        <w:pStyle w:val="Heading3"/>
-        <w:rPr/>
-      </w:pPr>
-      <w:bookmarkStart w:colFirst="0" w:colLast="0" w:name="_tymf8360n7sc" w:id="19"/>
-      <w:bookmarkEnd w:id="19"/>
-      <w:r>
-        <w:rPr>
-          <w:rtl w:val="0"/>
-        </w:rPr>
-        <w:t xml:space="preserve">TBA</w:t>
-      </w:r>
-    </w:p>
-    <w:p>
-      <w:pPr>
-        <w:rPr/>
-      </w:pPr>
-      <w:r>
-        <w:rPr>
-          <w:rtl w:val="0"/>
-        </w:rPr>
-        <w:t xml:space="preserve">abstract</w:t>
+        <w:t xml:space="preserve">Assessing the FAIRness of Software Repositories using RDF and SHACL</w:t>
+      </w:r>
+    </w:p>
+    <w:p>
+      <w:pPr>
+        <w:rPr/>
+      </w:pPr>
+      <w:r>
+        <w:rPr>
+          <w:rtl w:val="0"/>
+        </w:rPr>
+        <w:t xml:space="preserve">Purpose: A previous paper proposed the usage of SHACL to assess the FAIRness of software repositories. Following this call to action, this paper introduces and discusses the changes made to QUARE, a SHACL-based tool for validating GitHub repositories against sets of quality criteria, to facilitate this task.</w:t>
+      </w:r>
+    </w:p>
+    <w:p>
+      <w:pPr>
+        <w:rPr/>
+      </w:pPr>
+      <w:r>
+        <w:rPr>
+          <w:rtl w:val="0"/>
+        </w:rPr>
+        <w:t xml:space="preserve">Methodology: An operationalization of the abstract FAIR best practices from previous work is devised to enable a FAIRness assessment based on concrete quality criteria. Afterwards, a SHACL shapes graph implementing these constraints is introduced, followed by a discussion of the efficient generation of suitable RDF representations for GitHub repositories. Improvements regarding the usability of QUARE are examined, as well. An evaluation on the FAIRness of 223 GitHub repositories and on the runtime performance of the assessment is conducted.</w:t>
+      </w:r>
+    </w:p>
+    <w:p>
+      <w:pPr>
+        <w:rPr/>
+      </w:pPr>
+      <w:r>
+        <w:rPr>
+          <w:rtl w:val="0"/>
+        </w:rPr>
+        <w:t xml:space="preserve">Findings: Trending repositories comply with fewer FAIR best practices than repositories expected to be FAIR on average. However, the latter still exhibit deficiencies, for example, regarding the correct application of semantic versioning. The low average runtime of the FAIRness assessment of respectively 3.94 and 6.20 seconds per repository permits the integration of QuaRe in, e.g., CI/CD pipelines.</w:t>
+      </w:r>
+    </w:p>
+    <w:p>
+      <w:pPr>
+        <w:rPr/>
+      </w:pPr>
+      <w:r>
+        <w:rPr>
+          <w:rtl w:val="0"/>
+        </w:rPr>
+        <w:t xml:space="preserve">Value: The FAIR principles are often mentioned as a measure to tackle the reproducibility crisis, which continues to have a significant impact on science. To implement these principles in practice, it is crucial to provide tools that facilitate the automated assessment of the FAIRness of software repositories. The enhanced version of QUARE introduced in this paper represents our proposal for this demand.</w:t>
+      </w:r>
+    </w:p>
+    <w:p>
+      <w:pPr>
+        <w:rPr/>
+      </w:pPr>
+      <w:r>
+        <w:rPr>
+          <w:rtl w:val="0"/>
+        </w:rPr>
       </w:r>
     </w:p>
     <w:p>
@@ -837,7 +1102,7 @@
     <w:tbl>
       <w:tblPr>
         <w:tblStyle w:val="Table4"/>
-        <w:tblW w:w="3311.4330708661423" w:type="dxa"/>
+        <w:tblW w:w="9025.511811023622" w:type="dxa"/>
         <w:jc w:val="left"/>
         <w:tblBorders>
           <w:top w:color="000000" w:space="0" w:sz="8" w:val="single"/>
@@ -851,10 +1116,14 @@
         <w:tblLook w:val="0600"/>
       </w:tblPr>
       <w:tblGrid>
-        <w:gridCol w:w="3311.4330708661423"/>
+        <w:gridCol w:w="3008.503937007874"/>
+        <w:gridCol w:w="3008.503937007874"/>
+        <w:gridCol w:w="3008.503937007874"/>
         <w:tblGridChange w:id="0">
           <w:tblGrid>
-            <w:gridCol w:w="3311.4330708661423"/>
+            <w:gridCol w:w="3008.503937007874"/>
+            <w:gridCol w:w="3008.503937007874"/>
+            <w:gridCol w:w="3008.503937007874"/>
           </w:tblGrid>
         </w:tblGridChange>
       </w:tblGrid>
@@ -876,14 +1145,20 @@
           </w:tcPr>
           <w:p>
             <w:pPr>
+              <w:pStyle w:val="Heading5"/>
+              <w:keepNext w:val="0"/>
+              <w:keepLines w:val="0"/>
               <w:shd w:fill="ffffff" w:val="clear"/>
-              <w:rPr>
-                <w:b w:val="1"/>
-                <w:color w:val="212529"/>
-                <w:sz w:val="36"/>
-                <w:szCs w:val="36"/>
-              </w:rPr>
-            </w:pPr>
+              <w:spacing w:after="0" w:lineRule="auto"/>
+              <w:rPr>
+                <w:b w:val="1"/>
+                <w:color w:val="212529"/>
+                <w:sz w:val="36"/>
+                <w:szCs w:val="36"/>
+              </w:rPr>
+            </w:pPr>
+            <w:bookmarkStart w:colFirst="0" w:colLast="0" w:name="_kyu9b8f1lmf9" w:id="19"/>
+            <w:bookmarkEnd w:id="19"/>
             <w:r>
               <w:rPr>
                 <w:rFonts w:ascii="Lato" w:cs="Lato" w:eastAsia="Lato" w:hAnsi="Lato"/>
@@ -896,7 +1171,7 @@
                 <wp:inline distB="114300" distT="114300" distL="114300" distR="114300">
                   <wp:extent cx="1435100" cy="1435100"/>
                   <wp:effectExtent b="0" l="0" r="0" t="0"/>
-                  <wp:docPr id="4" name="image1.png"/>
+                  <wp:docPr id="10" name="image1.png"/>
                   <a:graphic>
                     <a:graphicData uri="http://schemas.openxmlformats.org/drawingml/2006/picture">
                       <pic:pic>
@@ -905,7 +1180,7 @@
                           <pic:cNvPicPr preferRelativeResize="0"/>
                         </pic:nvPicPr>
                         <pic:blipFill>
-                          <a:blip r:embed="rId6"/>
+                          <a:blip r:embed="rId7"/>
                           <a:srcRect b="0" l="0" r="0" t="0"/>
                           <a:stretch>
                             <a:fillRect/>
@@ -934,41 +1209,211 @@
           <w:p>
             <w:pPr>
               <w:pStyle w:val="Heading5"/>
-              <w:keepNext w:val="0"/>
-              <w:keepLines w:val="0"/>
-              <w:pBdr>
-                <w:top w:color="auto" w:space="0" w:sz="0" w:val="none"/>
-                <w:left w:color="auto" w:space="0" w:sz="0" w:val="none"/>
-                <w:bottom w:color="auto" w:space="0" w:sz="0" w:val="none"/>
-                <w:right w:color="auto" w:space="0" w:sz="0" w:val="none"/>
-                <w:between w:color="auto" w:space="0" w:sz="0" w:val="none"/>
-              </w:pBdr>
+              <w:spacing w:line="240" w:lineRule="auto"/>
+              <w:rPr/>
+            </w:pPr>
+            <w:bookmarkStart w:colFirst="0" w:colLast="0" w:name="_1epaf2gkd5zb" w:id="20"/>
+            <w:bookmarkEnd w:id="20"/>
+            <w:r>
+              <w:rPr>
+                <w:rtl w:val="0"/>
+              </w:rPr>
+              <w:t xml:space="preserve">Tobias Hummel</w:t>
+            </w:r>
+            <w:r>
+              <w:rPr>
+                <w:rtl w:val="0"/>
+              </w:rPr>
+            </w:r>
+          </w:p>
+        </w:tc>
+        <w:tc>
+          <w:tcPr>
+            <w:shd w:fill="auto" w:val="clear"/>
+            <w:tcMar>
+              <w:top w:w="100.0" w:type="dxa"/>
+              <w:left w:w="100.0" w:type="dxa"/>
+              <w:bottom w:w="100.0" w:type="dxa"/>
+              <w:right w:w="100.0" w:type="dxa"/>
+            </w:tcMar>
+            <w:vAlign w:val="top"/>
+          </w:tcPr>
+          <w:p>
+            <w:pPr>
               <w:shd w:fill="ffffff" w:val="clear"/>
-              <w:spacing w:after="0" w:lineRule="auto"/>
-              <w:rPr/>
-            </w:pPr>
-            <w:bookmarkStart w:colFirst="0" w:colLast="0" w:name="_mgej8haployi" w:id="20"/>
-            <w:bookmarkEnd w:id="20"/>
-            <w:r>
-              <w:rPr>
-                <w:rtl w:val="0"/>
-              </w:rPr>
-              <w:t xml:space="preserve">name</w:t>
+              <w:rPr>
+                <w:b w:val="1"/>
+                <w:color w:val="212529"/>
+                <w:sz w:val="36"/>
+                <w:szCs w:val="36"/>
+              </w:rPr>
+            </w:pPr>
+            <w:r>
+              <w:rPr>
+                <w:rFonts w:ascii="Lato" w:cs="Lato" w:eastAsia="Lato" w:hAnsi="Lato"/>
+                <w:b w:val="1"/>
+                <w:color w:val="212529"/>
+                <w:sz w:val="36"/>
+                <w:szCs w:val="36"/>
+              </w:rPr>
+              <w:drawing>
+                <wp:inline distB="114300" distT="114300" distL="114300" distR="114300">
+                  <wp:extent cx="1435100" cy="1435100"/>
+                  <wp:effectExtent b="0" l="0" r="0" t="0"/>
+                  <wp:docPr id="6" name="image1.png"/>
+                  <a:graphic>
+                    <a:graphicData uri="http://schemas.openxmlformats.org/drawingml/2006/picture">
+                      <pic:pic>
+                        <pic:nvPicPr>
+                          <pic:cNvPr id="0" name="image1.png"/>
+                          <pic:cNvPicPr preferRelativeResize="0"/>
+                        </pic:nvPicPr>
+                        <pic:blipFill>
+                          <a:blip r:embed="rId7"/>
+                          <a:srcRect b="0" l="0" r="0" t="0"/>
+                          <a:stretch>
+                            <a:fillRect/>
+                          </a:stretch>
+                        </pic:blipFill>
+                        <pic:spPr>
+                          <a:xfrm>
+                            <a:off x="0" y="0"/>
+                            <a:ext cx="1435100" cy="1435100"/>
+                          </a:xfrm>
+                          <a:prstGeom prst="rect"/>
+                          <a:ln/>
+                        </pic:spPr>
+                      </pic:pic>
+                    </a:graphicData>
+                  </a:graphic>
+                </wp:inline>
+              </w:drawing>
+            </w:r>
+            <w:r>
+              <w:rPr>
+                <w:rtl w:val="0"/>
+              </w:rPr>
             </w:r>
           </w:p>
           <w:p>
             <w:pPr>
               <w:pStyle w:val="Heading5"/>
               <w:spacing w:line="240" w:lineRule="auto"/>
-              <w:rPr/>
-            </w:pPr>
-            <w:bookmarkStart w:colFirst="0" w:colLast="0" w:name="_2vjh1636uc09" w:id="21"/>
+              <w:rPr>
+                <w:rFonts w:ascii="Lato" w:cs="Lato" w:eastAsia="Lato" w:hAnsi="Lato"/>
+                <w:b w:val="1"/>
+                <w:color w:val="212529"/>
+                <w:sz w:val="36"/>
+                <w:szCs w:val="36"/>
+              </w:rPr>
+            </w:pPr>
+            <w:bookmarkStart w:colFirst="0" w:colLast="0" w:name="_pbuk9t35yl94" w:id="21"/>
             <w:bookmarkEnd w:id="21"/>
             <w:r>
               <w:rPr>
                 <w:rtl w:val="0"/>
               </w:rPr>
-              <w:t xml:space="preserve">affiliation</w:t>
+              <w:t xml:space="preserve">Leon Martin</w:t>
+            </w:r>
+            <w:r>
+              <w:rPr>
+                <w:rtl w:val="0"/>
+              </w:rPr>
+            </w:r>
+          </w:p>
+        </w:tc>
+        <w:tc>
+          <w:tcPr>
+            <w:shd w:fill="auto" w:val="clear"/>
+            <w:tcMar>
+              <w:top w:w="100.0" w:type="dxa"/>
+              <w:left w:w="100.0" w:type="dxa"/>
+              <w:bottom w:w="100.0" w:type="dxa"/>
+              <w:right w:w="100.0" w:type="dxa"/>
+            </w:tcMar>
+            <w:vAlign w:val="top"/>
+          </w:tcPr>
+          <w:p>
+            <w:pPr>
+              <w:shd w:fill="ffffff" w:val="clear"/>
+              <w:rPr>
+                <w:b w:val="1"/>
+                <w:color w:val="212529"/>
+                <w:sz w:val="36"/>
+                <w:szCs w:val="36"/>
+              </w:rPr>
+            </w:pPr>
+            <w:r>
+              <w:rPr>
+                <w:rFonts w:ascii="Lato" w:cs="Lato" w:eastAsia="Lato" w:hAnsi="Lato"/>
+                <w:b w:val="1"/>
+                <w:color w:val="212529"/>
+                <w:sz w:val="36"/>
+                <w:szCs w:val="36"/>
+              </w:rPr>
+              <w:drawing>
+                <wp:inline distB="114300" distT="114300" distL="114300" distR="114300">
+                  <wp:extent cx="1435100" cy="1435100"/>
+                  <wp:effectExtent b="0" l="0" r="0" t="0"/>
+                  <wp:docPr id="8" name="image1.png"/>
+                  <a:graphic>
+                    <a:graphicData uri="http://schemas.openxmlformats.org/drawingml/2006/picture">
+                      <pic:pic>
+                        <pic:nvPicPr>
+                          <pic:cNvPr id="0" name="image1.png"/>
+                          <pic:cNvPicPr preferRelativeResize="0"/>
+                        </pic:nvPicPr>
+                        <pic:blipFill>
+                          <a:blip r:embed="rId7"/>
+                          <a:srcRect b="0" l="0" r="0" t="0"/>
+                          <a:stretch>
+                            <a:fillRect/>
+                          </a:stretch>
+                        </pic:blipFill>
+                        <pic:spPr>
+                          <a:xfrm>
+                            <a:off x="0" y="0"/>
+                            <a:ext cx="1435100" cy="1435100"/>
+                          </a:xfrm>
+                          <a:prstGeom prst="rect"/>
+                          <a:ln/>
+                        </pic:spPr>
+                      </pic:pic>
+                    </a:graphicData>
+                  </a:graphic>
+                </wp:inline>
+              </w:drawing>
+            </w:r>
+            <w:r>
+              <w:rPr>
+                <w:rtl w:val="0"/>
+              </w:rPr>
+            </w:r>
+          </w:p>
+          <w:p>
+            <w:pPr>
+              <w:pStyle w:val="Heading5"/>
+              <w:spacing w:line="240" w:lineRule="auto"/>
+              <w:rPr>
+                <w:rFonts w:ascii="Lato" w:cs="Lato" w:eastAsia="Lato" w:hAnsi="Lato"/>
+                <w:b w:val="1"/>
+                <w:color w:val="212529"/>
+                <w:sz w:val="36"/>
+                <w:szCs w:val="36"/>
+              </w:rPr>
+            </w:pPr>
+            <w:bookmarkStart w:colFirst="0" w:colLast="0" w:name="_mpkjcpk4v8ju" w:id="22"/>
+            <w:bookmarkEnd w:id="22"/>
+            <w:r>
+              <w:rPr>
+                <w:rtl w:val="0"/>
+              </w:rPr>
+              <w:t xml:space="preserve">Andreas Henrich</w:t>
+            </w:r>
+            <w:r>
+              <w:rPr>
+                <w:rtl w:val="0"/>
+              </w:rPr>
             </w:r>
           </w:p>
         </w:tc>
@@ -979,8 +1424,8 @@
         <w:pStyle w:val="Heading3"/>
         <w:rPr/>
       </w:pPr>
-      <w:bookmarkStart w:colFirst="0" w:colLast="0" w:name="_53rrz34r0m0h" w:id="22"/>
-      <w:bookmarkEnd w:id="22"/>
+      <w:bookmarkStart w:colFirst="0" w:colLast="0" w:name="_53rrz34r0m0h" w:id="23"/>
+      <w:bookmarkEnd w:id="23"/>
       <w:r>
         <w:rPr>
           <w:rtl w:val="0"/>

--- a/content/programme/Semantics_Session_2.2.docx
+++ b/content/programme/Semantics_Session_2.2.docx
@@ -190,12 +190,12 @@
                 <wp:inline distB="114300" distT="114300" distL="114300" distR="114300">
                   <wp:extent cx="1590675" cy="1587500"/>
                   <wp:effectExtent b="0" l="0" r="0" t="0"/>
-                  <wp:docPr id="1" name="image2.png"/>
+                  <wp:docPr id="1" name="image6.png"/>
                   <a:graphic>
                     <a:graphicData uri="http://schemas.openxmlformats.org/drawingml/2006/picture">
                       <pic:pic>
                         <pic:nvPicPr>
-                          <pic:cNvPr id="0" name="image2.png"/>
+                          <pic:cNvPr id="0" name="image6.png"/>
                           <pic:cNvPicPr preferRelativeResize="0"/>
                         </pic:nvPicPr>
                         <pic:blipFill>
@@ -291,18 +291,7 @@
         <w:rPr>
           <w:rtl w:val="0"/>
         </w:rPr>
-        <w:t xml:space="preserve">Purpose: The Smart Readiness Indicator (SRI) is an energy rating scheme targeted at buildings to evaluate their capacity to integrate and benefit from smart technologies for enhanced energy efficiency and overall performance. Existing tools for SRI assessment and rating do not provide a standard format for data exchange. However, there are several scenarios in which a FAIR, standardised data format is beneficial, such as data exchange between building tools, comparison of different assessments, or computing statistics about buildings.</w:t>
-      </w:r>
-    </w:p>
-    <w:p>
-      <w:pPr>
-        <w:rPr/>
-      </w:pPr>
-      <w:r>
-        <w:rPr>
-          <w:rtl w:val="0"/>
-        </w:rPr>
-        <w:t xml:space="preserve">Methodology: We propose the Semantic Smart Readiness Indicator framework, consisting of an SRI information model and a SPARQL-based SRI score calculation. We follow the Linked Open Terms ontology engineering method by specifying the use case from which the requirements and competency questions are derived. We reuse existing ontologies and extend them to create the SRI ontology. Findings: The model is published according to the FAIR principles. Moreover, it is flexible to accommodate specific SRI requirements, and can be aligned with existing semantic building models to facilitate data linking and exchange. The score calculation, in turn, is composed of multiple SPARQL queries defined over the model. Value: In this paper, we describe our proposed framework, the ontology engineering process, and the evaluation of both the model and the SPARQL-based SRI calculation. All the resources are openly available for reuse.</w:t>
+        <w:t xml:space="preserve">We propose the Semantic Smart Readiness Indicator framework, consisting of an SRI information model and a SPARQL-based SRI score calculation. We follow the Linked Open Terms ontology engineering method by specifying the use case from which the requirements and competency questions are derived. We reuse existing ontologies and extend them to create the SRI ontology. Findings: The model is published according to the FAIR principles. Moreover, it is flexible to accommodate specific SRI requirements, and can be aligned with existing semantic building models to facilitate data linking and exchange. The score calculation, in turn, is composed of multiple SPARQL queries defined over the model. Value: In this paper, we describe our proposed framework, the ontology engineering process, and the evaluation of both the model and the SPARQL-based SRI calculation. All the resources are openly available for reuse.</w:t>
       </w:r>
       <w:r>
         <w:rPr>
@@ -386,95 +375,6 @@
                 <wp:inline distB="114300" distT="114300" distL="114300" distR="114300">
                   <wp:extent cx="1435100" cy="1435100"/>
                   <wp:effectExtent b="0" l="0" r="0" t="0"/>
-                  <wp:docPr id="2" name="image1.png"/>
-                  <a:graphic>
-                    <a:graphicData uri="http://schemas.openxmlformats.org/drawingml/2006/picture">
-                      <pic:pic>
-                        <pic:nvPicPr>
-                          <pic:cNvPr id="0" name="image1.png"/>
-                          <pic:cNvPicPr preferRelativeResize="0"/>
-                        </pic:nvPicPr>
-                        <pic:blipFill>
-                          <a:blip r:embed="rId7"/>
-                          <a:srcRect b="0" l="0" r="0" t="0"/>
-                          <a:stretch>
-                            <a:fillRect/>
-                          </a:stretch>
-                        </pic:blipFill>
-                        <pic:spPr>
-                          <a:xfrm>
-                            <a:off x="0" y="0"/>
-                            <a:ext cx="1435100" cy="1435100"/>
-                          </a:xfrm>
-                          <a:prstGeom prst="rect"/>
-                          <a:ln/>
-                        </pic:spPr>
-                      </pic:pic>
-                    </a:graphicData>
-                  </a:graphic>
-                </wp:inline>
-              </w:drawing>
-            </w:r>
-            <w:r>
-              <w:rPr>
-                <w:rtl w:val="0"/>
-              </w:rPr>
-            </w:r>
-          </w:p>
-          <w:p>
-            <w:pPr>
-              <w:pStyle w:val="Heading5"/>
-              <w:spacing w:line="240" w:lineRule="auto"/>
-              <w:rPr/>
-            </w:pPr>
-            <w:bookmarkStart w:colFirst="0" w:colLast="0" w:name="_r7dbaxgkajg6" w:id="9"/>
-            <w:bookmarkEnd w:id="9"/>
-            <w:r>
-              <w:rPr>
-                <w:rtl w:val="0"/>
-              </w:rPr>
-              <w:t xml:space="preserve">Stefan Bischof</w:t>
-            </w:r>
-            <w:r>
-              <w:rPr>
-                <w:rtl w:val="0"/>
-              </w:rPr>
-            </w:r>
-          </w:p>
-        </w:tc>
-        <w:tc>
-          <w:tcPr>
-            <w:shd w:fill="auto" w:val="clear"/>
-            <w:tcMar>
-              <w:top w:w="100.0" w:type="dxa"/>
-              <w:left w:w="100.0" w:type="dxa"/>
-              <w:bottom w:w="100.0" w:type="dxa"/>
-              <w:right w:w="100.0" w:type="dxa"/>
-            </w:tcMar>
-            <w:vAlign w:val="top"/>
-          </w:tcPr>
-          <w:p>
-            <w:pPr>
-              <w:shd w:fill="ffffff" w:val="clear"/>
-              <w:rPr>
-                <w:b w:val="1"/>
-                <w:color w:val="212529"/>
-                <w:sz w:val="36"/>
-                <w:szCs w:val="36"/>
-              </w:rPr>
-            </w:pPr>
-            <w:r>
-              <w:rPr>
-                <w:rFonts w:ascii="Lato" w:cs="Lato" w:eastAsia="Lato" w:hAnsi="Lato"/>
-                <w:b w:val="1"/>
-                <w:color w:val="212529"/>
-                <w:sz w:val="36"/>
-                <w:szCs w:val="36"/>
-              </w:rPr>
-              <w:drawing>
-                <wp:inline distB="114300" distT="114300" distL="114300" distR="114300">
-                  <wp:extent cx="1435100" cy="1435100"/>
-                  <wp:effectExtent b="0" l="0" r="0" t="0"/>
                   <wp:docPr id="3" name="image1.png"/>
                   <a:graphic>
                     <a:graphicData uri="http://schemas.openxmlformats.org/drawingml/2006/picture">
@@ -514,21 +414,15 @@
             <w:pPr>
               <w:pStyle w:val="Heading5"/>
               <w:spacing w:line="240" w:lineRule="auto"/>
-              <w:rPr>
-                <w:rFonts w:ascii="Lato" w:cs="Lato" w:eastAsia="Lato" w:hAnsi="Lato"/>
-                <w:b w:val="1"/>
-                <w:color w:val="212529"/>
-                <w:sz w:val="36"/>
-                <w:szCs w:val="36"/>
-              </w:rPr>
-            </w:pPr>
-            <w:bookmarkStart w:colFirst="0" w:colLast="0" w:name="_ixutb0v18dju" w:id="10"/>
-            <w:bookmarkEnd w:id="10"/>
-            <w:r>
-              <w:rPr>
-                <w:rtl w:val="0"/>
-              </w:rPr>
-              <w:t xml:space="preserve">Erwin Filtz</w:t>
+              <w:rPr/>
+            </w:pPr>
+            <w:bookmarkStart w:colFirst="0" w:colLast="0" w:name="_r7dbaxgkajg6" w:id="9"/>
+            <w:bookmarkEnd w:id="9"/>
+            <w:r>
+              <w:rPr>
+                <w:rtl w:val="0"/>
+              </w:rPr>
+              <w:t xml:space="preserve">Stefan Bischof</w:t>
             </w:r>
             <w:r>
               <w:rPr>
@@ -568,18 +462,18 @@
               </w:rPr>
               <w:drawing>
                 <wp:inline distB="114300" distT="114300" distL="114300" distR="114300">
-                  <wp:extent cx="1435100" cy="1435100"/>
+                  <wp:extent cx="952500" cy="952500"/>
                   <wp:effectExtent b="0" l="0" r="0" t="0"/>
-                  <wp:docPr id="4" name="image1.png"/>
+                  <wp:docPr id="6" name="image3.png"/>
                   <a:graphic>
                     <a:graphicData uri="http://schemas.openxmlformats.org/drawingml/2006/picture">
                       <pic:pic>
                         <pic:nvPicPr>
-                          <pic:cNvPr id="0" name="image1.png"/>
+                          <pic:cNvPr id="0" name="image3.png"/>
                           <pic:cNvPicPr preferRelativeResize="0"/>
                         </pic:nvPicPr>
                         <pic:blipFill>
-                          <a:blip r:embed="rId7"/>
+                          <a:blip r:embed="rId8"/>
                           <a:srcRect b="0" l="0" r="0" t="0"/>
                           <a:stretch>
                             <a:fillRect/>
@@ -588,7 +482,7 @@
                         <pic:spPr>
                           <a:xfrm>
                             <a:off x="0" y="0"/>
-                            <a:ext cx="1435100" cy="1435100"/>
+                            <a:ext cx="952500" cy="952500"/>
                           </a:xfrm>
                           <a:prstGeom prst="rect"/>
                           <a:ln/>
@@ -617,6 +511,101 @@
                 <w:szCs w:val="36"/>
               </w:rPr>
             </w:pPr>
+            <w:bookmarkStart w:colFirst="0" w:colLast="0" w:name="_ixutb0v18dju" w:id="10"/>
+            <w:bookmarkEnd w:id="10"/>
+            <w:r>
+              <w:rPr>
+                <w:rtl w:val="0"/>
+              </w:rPr>
+              <w:t xml:space="preserve">Erwin Filtz</w:t>
+            </w:r>
+            <w:r>
+              <w:rPr>
+                <w:rtl w:val="0"/>
+              </w:rPr>
+            </w:r>
+          </w:p>
+        </w:tc>
+        <w:tc>
+          <w:tcPr>
+            <w:shd w:fill="auto" w:val="clear"/>
+            <w:tcMar>
+              <w:top w:w="100.0" w:type="dxa"/>
+              <w:left w:w="100.0" w:type="dxa"/>
+              <w:bottom w:w="100.0" w:type="dxa"/>
+              <w:right w:w="100.0" w:type="dxa"/>
+            </w:tcMar>
+            <w:vAlign w:val="top"/>
+          </w:tcPr>
+          <w:p>
+            <w:pPr>
+              <w:shd w:fill="ffffff" w:val="clear"/>
+              <w:rPr>
+                <w:b w:val="1"/>
+                <w:color w:val="212529"/>
+                <w:sz w:val="36"/>
+                <w:szCs w:val="36"/>
+              </w:rPr>
+            </w:pPr>
+            <w:r>
+              <w:rPr>
+                <w:rFonts w:ascii="Lato" w:cs="Lato" w:eastAsia="Lato" w:hAnsi="Lato"/>
+                <w:b w:val="1"/>
+                <w:color w:val="212529"/>
+                <w:sz w:val="36"/>
+                <w:szCs w:val="36"/>
+              </w:rPr>
+              <w:drawing>
+                <wp:inline distB="114300" distT="114300" distL="114300" distR="114300">
+                  <wp:extent cx="952500" cy="952500"/>
+                  <wp:effectExtent b="0" l="0" r="0" t="0"/>
+                  <wp:docPr id="9" name="image5.png"/>
+                  <a:graphic>
+                    <a:graphicData uri="http://schemas.openxmlformats.org/drawingml/2006/picture">
+                      <pic:pic>
+                        <pic:nvPicPr>
+                          <pic:cNvPr id="0" name="image5.png"/>
+                          <pic:cNvPicPr preferRelativeResize="0"/>
+                        </pic:nvPicPr>
+                        <pic:blipFill>
+                          <a:blip r:embed="rId9"/>
+                          <a:srcRect b="0" l="0" r="0" t="0"/>
+                          <a:stretch>
+                            <a:fillRect/>
+                          </a:stretch>
+                        </pic:blipFill>
+                        <pic:spPr>
+                          <a:xfrm>
+                            <a:off x="0" y="0"/>
+                            <a:ext cx="952500" cy="952500"/>
+                          </a:xfrm>
+                          <a:prstGeom prst="rect"/>
+                          <a:ln/>
+                        </pic:spPr>
+                      </pic:pic>
+                    </a:graphicData>
+                  </a:graphic>
+                </wp:inline>
+              </w:drawing>
+            </w:r>
+            <w:r>
+              <w:rPr>
+                <w:rtl w:val="0"/>
+              </w:rPr>
+            </w:r>
+          </w:p>
+          <w:p>
+            <w:pPr>
+              <w:pStyle w:val="Heading5"/>
+              <w:spacing w:line="240" w:lineRule="auto"/>
+              <w:rPr>
+                <w:rFonts w:ascii="Lato" w:cs="Lato" w:eastAsia="Lato" w:hAnsi="Lato"/>
+                <w:b w:val="1"/>
+                <w:color w:val="212529"/>
+                <w:sz w:val="36"/>
+                <w:szCs w:val="36"/>
+              </w:rPr>
+            </w:pPr>
             <w:bookmarkStart w:colFirst="0" w:colLast="0" w:name="_a4geptm2nlpa" w:id="11"/>
             <w:bookmarkEnd w:id="11"/>
             <w:r>
@@ -669,6 +658,36 @@
           <w:rtl w:val="0"/>
         </w:rPr>
         <w:t xml:space="preserve">Teaming.AI: Enabling Dynamic Knowledge Graph Representations in Process-Driven Application Domains</w:t>
+      </w:r>
+    </w:p>
+    <w:p>
+      <w:pPr>
+        <w:rPr/>
+      </w:pPr>
+      <w:r>
+        <w:rPr>
+          <w:rtl w:val="0"/>
+        </w:rPr>
+      </w:r>
+    </w:p>
+    <w:p>
+      <w:pPr>
+        <w:rPr/>
+      </w:pPr>
+      <w:r>
+        <w:rPr>
+          <w:rFonts w:ascii="Verdana" w:cs="Verdana" w:eastAsia="Verdana" w:hAnsi="Verdana"/>
+          <w:sz w:val="20"/>
+          <w:szCs w:val="20"/>
+          <w:shd w:fill="dbf8f5" w:val="clear"/>
+          <w:rtl w:val="0"/>
+        </w:rPr>
+        <w:t xml:space="preserve">The Teaming.AI project, funded through the European Commission's Horizon 2020 Research Programme under Grant Agreement Number 957402, intends to provide a human-AI teaming platform for maintaining and evolving AI systems in manufacturing. The project started back in Initiated in January 2021 and concluded in June 2024, a total of 15 research and industry partners from across Europe collaboratively developed a novel operational framework to cope with the heterogeneity of data types, the uncertainty of decisions, and the dynamic changes in the context of human-AI collaboration. A key component of the project is the Teaming.AI knowledge graph (KG), which acts as a digital shadow of human-AI collaboration scenarios. This KG has been deployed in three real-world manufacturing use-cases aimed at enhancing efficiency in plastic molding (Spain, Turkey) and improving the ergonomic health of workers in large part manufacturing (Spain). This industry talk features an interactive demonstration that showcases the implementation of the dynamic KG generation and population approach within one of the real-world human-AI collaboration scenarios.</w:t>
+      </w:r>
+      <w:r>
+        <w:rPr>
+          <w:rtl w:val="0"/>
+        </w:rPr>
       </w:r>
     </w:p>
     <w:p>
@@ -751,18 +770,18 @@
               </w:rPr>
               <w:drawing>
                 <wp:inline distB="114300" distT="114300" distL="114300" distR="114300">
-                  <wp:extent cx="1435100" cy="1435100"/>
+                  <wp:extent cx="952500" cy="952500"/>
                   <wp:effectExtent b="0" l="0" r="0" t="0"/>
-                  <wp:docPr id="9" name="image1.png"/>
+                  <wp:docPr id="2" name="image2.png"/>
                   <a:graphic>
                     <a:graphicData uri="http://schemas.openxmlformats.org/drawingml/2006/picture">
                       <pic:pic>
                         <pic:nvPicPr>
-                          <pic:cNvPr id="0" name="image1.png"/>
+                          <pic:cNvPr id="0" name="image2.png"/>
                           <pic:cNvPicPr preferRelativeResize="0"/>
                         </pic:nvPicPr>
                         <pic:blipFill>
-                          <a:blip r:embed="rId7"/>
+                          <a:blip r:embed="rId10"/>
                           <a:srcRect b="0" l="0" r="0" t="0"/>
                           <a:stretch>
                             <a:fillRect/>
@@ -771,7 +790,7 @@
                         <pic:spPr>
                           <a:xfrm>
                             <a:off x="0" y="0"/>
-                            <a:ext cx="1435100" cy="1435100"/>
+                            <a:ext cx="952500" cy="952500"/>
                           </a:xfrm>
                           <a:prstGeom prst="rect"/>
                           <a:ln/>
@@ -840,18 +859,18 @@
               </w:rPr>
               <w:drawing>
                 <wp:inline distB="114300" distT="114300" distL="114300" distR="114300">
-                  <wp:extent cx="1435100" cy="1435100"/>
+                  <wp:extent cx="952500" cy="952500"/>
                   <wp:effectExtent b="0" l="0" r="0" t="0"/>
-                  <wp:docPr id="5" name="image1.png"/>
+                  <wp:docPr id="4" name="image4.png"/>
                   <a:graphic>
                     <a:graphicData uri="http://schemas.openxmlformats.org/drawingml/2006/picture">
                       <pic:pic>
                         <pic:nvPicPr>
-                          <pic:cNvPr id="0" name="image1.png"/>
+                          <pic:cNvPr id="0" name="image4.png"/>
                           <pic:cNvPicPr preferRelativeResize="0"/>
                         </pic:nvPicPr>
                         <pic:blipFill>
-                          <a:blip r:embed="rId7"/>
+                          <a:blip r:embed="rId11"/>
                           <a:srcRect b="0" l="0" r="0" t="0"/>
                           <a:stretch>
                             <a:fillRect/>
@@ -860,7 +879,7 @@
                         <pic:spPr>
                           <a:xfrm>
                             <a:off x="0" y="0"/>
-                            <a:ext cx="1435100" cy="1435100"/>
+                            <a:ext cx="952500" cy="952500"/>
                           </a:xfrm>
                           <a:prstGeom prst="rect"/>
                           <a:ln/>
@@ -935,18 +954,18 @@
               </w:rPr>
               <w:drawing>
                 <wp:inline distB="114300" distT="114300" distL="114300" distR="114300">
-                  <wp:extent cx="1435100" cy="1435100"/>
+                  <wp:extent cx="952500" cy="952500"/>
                   <wp:effectExtent b="0" l="0" r="0" t="0"/>
-                  <wp:docPr id="7" name="image1.png"/>
+                  <wp:docPr id="5" name="image7.png"/>
                   <a:graphic>
                     <a:graphicData uri="http://schemas.openxmlformats.org/drawingml/2006/picture">
                       <pic:pic>
                         <pic:nvPicPr>
-                          <pic:cNvPr id="0" name="image1.png"/>
+                          <pic:cNvPr id="0" name="image7.png"/>
                           <pic:cNvPicPr preferRelativeResize="0"/>
                         </pic:nvPicPr>
                         <pic:blipFill>
-                          <a:blip r:embed="rId7"/>
+                          <a:blip r:embed="rId12"/>
                           <a:srcRect b="0" l="0" r="0" t="0"/>
                           <a:stretch>
                             <a:fillRect/>
@@ -955,7 +974,7 @@
                         <pic:spPr>
                           <a:xfrm>
                             <a:off x="0" y="0"/>
-                            <a:ext cx="1435100" cy="1435100"/>
+                            <a:ext cx="952500" cy="952500"/>
                           </a:xfrm>
                           <a:prstGeom prst="rect"/>
                           <a:ln/>
@@ -1043,40 +1062,7 @@
         <w:rPr>
           <w:rtl w:val="0"/>
         </w:rPr>
-        <w:t xml:space="preserve">Purpose: A previous paper proposed the usage of SHACL to assess the FAIRness of software repositories. Following this call to action, this paper introduces and discusses the changes made to QUARE, a SHACL-based tool for validating GitHub repositories against sets of quality criteria, to facilitate this task.</w:t>
-      </w:r>
-    </w:p>
-    <w:p>
-      <w:pPr>
-        <w:rPr/>
-      </w:pPr>
-      <w:r>
-        <w:rPr>
-          <w:rtl w:val="0"/>
-        </w:rPr>
-        <w:t xml:space="preserve">Methodology: An operationalization of the abstract FAIR best practices from previous work is devised to enable a FAIRness assessment based on concrete quality criteria. Afterwards, a SHACL shapes graph implementing these constraints is introduced, followed by a discussion of the efficient generation of suitable RDF representations for GitHub repositories. Improvements regarding the usability of QUARE are examined, as well. An evaluation on the FAIRness of 223 GitHub repositories and on the runtime performance of the assessment is conducted.</w:t>
-      </w:r>
-    </w:p>
-    <w:p>
-      <w:pPr>
-        <w:rPr/>
-      </w:pPr>
-      <w:r>
-        <w:rPr>
-          <w:rtl w:val="0"/>
-        </w:rPr>
-        <w:t xml:space="preserve">Findings: Trending repositories comply with fewer FAIR best practices than repositories expected to be FAIR on average. However, the latter still exhibit deficiencies, for example, regarding the correct application of semantic versioning. The low average runtime of the FAIRness assessment of respectively 3.94 and 6.20 seconds per repository permits the integration of QuaRe in, e.g., CI/CD pipelines.</w:t>
-      </w:r>
-    </w:p>
-    <w:p>
-      <w:pPr>
-        <w:rPr/>
-      </w:pPr>
-      <w:r>
-        <w:rPr>
-          <w:rtl w:val="0"/>
-        </w:rPr>
-        <w:t xml:space="preserve">Value: The FAIR principles are often mentioned as a measure to tackle the reproducibility crisis, which continues to have a significant impact on science. To implement these principles in practice, it is crucial to provide tools that facilitate the automated assessment of the FAIRness of software repositories. The enhanced version of QUARE introduced in this paper represents our proposal for this demand.</w:t>
+        <w:t xml:space="preserve">Trending repositories comply with fewer FAIR best practices than repositories expected to be FAIR on average. However, the latter still exhibit deficiencies, for example, regarding the correct application of semantic versioning. The low average runtime of the FAIRness assessment of respectively 3.94 and 6.20 seconds per repository permits the integration of QuaRe in, e.g., CI/CD pipelines. The FAIR principles are often mentioned as a measure to tackle the reproducibility crisis, which continues to have a significant impact on science. To implement these principles in practice, it is crucial to provide tools that facilitate the automated assessment of the FAIRness of software repositories. The enhanced version of QUARE introduced in this paper represents our proposal for this demand.</w:t>
       </w:r>
     </w:p>
     <w:p>
@@ -1258,18 +1244,18 @@
               </w:rPr>
               <w:drawing>
                 <wp:inline distB="114300" distT="114300" distL="114300" distR="114300">
-                  <wp:extent cx="1435100" cy="1435100"/>
+                  <wp:extent cx="952500" cy="952500"/>
                   <wp:effectExtent b="0" l="0" r="0" t="0"/>
-                  <wp:docPr id="6" name="image1.png"/>
+                  <wp:docPr id="7" name="image8.png"/>
                   <a:graphic>
                     <a:graphicData uri="http://schemas.openxmlformats.org/drawingml/2006/picture">
                       <pic:pic>
                         <pic:nvPicPr>
-                          <pic:cNvPr id="0" name="image1.png"/>
+                          <pic:cNvPr id="0" name="image8.png"/>
                           <pic:cNvPicPr preferRelativeResize="0"/>
                         </pic:nvPicPr>
                         <pic:blipFill>
-                          <a:blip r:embed="rId7"/>
+                          <a:blip r:embed="rId13"/>
                           <a:srcRect b="0" l="0" r="0" t="0"/>
                           <a:stretch>
                             <a:fillRect/>
@@ -1278,7 +1264,7 @@
                         <pic:spPr>
                           <a:xfrm>
                             <a:off x="0" y="0"/>
-                            <a:ext cx="1435100" cy="1435100"/>
+                            <a:ext cx="952500" cy="952500"/>
                           </a:xfrm>
                           <a:prstGeom prst="rect"/>
                           <a:ln/>

--- a/content/programme/Semantics_Session_2.2.docx
+++ b/content/programme/Semantics_Session_2.2.docx
@@ -25,7 +25,7 @@
           <w:szCs w:val="46"/>
           <w:rtl w:val="0"/>
         </w:rPr>
-        <w:t xml:space="preserve">Session 2.2</w:t>
+        <w:t xml:space="preserve">Data Governance</w:t>
       </w:r>
     </w:p>
     <w:p>
@@ -70,7 +70,7 @@
         <w:rPr>
           <w:rtl w:val="0"/>
         </w:rPr>
-        <w:t xml:space="preserve">Chair: TBA</w:t>
+        <w:t xml:space="preserve">Chair: Kossi Amouzouvi</w:t>
       </w:r>
     </w:p>
     <w:p>
@@ -119,7 +119,18 @@
         <w:rPr>
           <w:rtl w:val="0"/>
         </w:rPr>
-        <w:t xml:space="preserve">Data governance in the age of AI</w:t>
+        <w:t xml:space="preserve">Data Strategy in the Age of AI  [SP]</w:t>
+      </w:r>
+    </w:p>
+    <w:p>
+      <w:pPr>
+        <w:rPr/>
+      </w:pPr>
+      <w:r>
+        <w:rPr>
+          <w:rtl w:val="0"/>
+        </w:rPr>
+        <w:t xml:space="preserve">Today, successful organizations transition from data management to knowledge management — a transformation in which the advent of AI plays a catalyzing role . Data strategy and data governance cannot rely anymore on the traditional methods. What is the role that RDF Knowledge Graph techniques can play in this environment? Is it a facilitating role or can they be a driver of change as well? Based on real-world projects in which we participated, I will provide some answers.</w:t>
       </w:r>
     </w:p>
     <w:p>
@@ -190,12 +201,12 @@
                 <wp:inline distB="114300" distT="114300" distL="114300" distR="114300">
                   <wp:extent cx="1590675" cy="1587500"/>
                   <wp:effectExtent b="0" l="0" r="0" t="0"/>
-                  <wp:docPr id="1" name="image6.png"/>
+                  <wp:docPr id="1" name="image7.png"/>
                   <a:graphic>
                     <a:graphicData uri="http://schemas.openxmlformats.org/drawingml/2006/picture">
                       <pic:pic>
                         <pic:nvPicPr>
-                          <pic:cNvPr id="0" name="image6.png"/>
+                          <pic:cNvPr id="0" name="image7.png"/>
                           <pic:cNvPicPr preferRelativeResize="0"/>
                         </pic:nvPicPr>
                         <pic:blipFill>
@@ -375,12 +386,12 @@
                 <wp:inline distB="114300" distT="114300" distL="114300" distR="114300">
                   <wp:extent cx="1435100" cy="1435100"/>
                   <wp:effectExtent b="0" l="0" r="0" t="0"/>
-                  <wp:docPr id="3" name="image1.png"/>
+                  <wp:docPr id="3" name="image6.png"/>
                   <a:graphic>
                     <a:graphicData uri="http://schemas.openxmlformats.org/drawingml/2006/picture">
                       <pic:pic>
                         <pic:nvPicPr>
-                          <pic:cNvPr id="0" name="image1.png"/>
+                          <pic:cNvPr id="0" name="image6.png"/>
                           <pic:cNvPicPr preferRelativeResize="0"/>
                         </pic:nvPicPr>
                         <pic:blipFill>
@@ -464,12 +475,12 @@
                 <wp:inline distB="114300" distT="114300" distL="114300" distR="114300">
                   <wp:extent cx="952500" cy="952500"/>
                   <wp:effectExtent b="0" l="0" r="0" t="0"/>
-                  <wp:docPr id="6" name="image3.png"/>
+                  <wp:docPr id="6" name="image5.png"/>
                   <a:graphic>
                     <a:graphicData uri="http://schemas.openxmlformats.org/drawingml/2006/picture">
                       <pic:pic>
                         <pic:nvPicPr>
-                          <pic:cNvPr id="0" name="image3.png"/>
+                          <pic:cNvPr id="0" name="image5.png"/>
                           <pic:cNvPicPr preferRelativeResize="0"/>
                         </pic:nvPicPr>
                         <pic:blipFill>
@@ -559,12 +570,12 @@
                 <wp:inline distB="114300" distT="114300" distL="114300" distR="114300">
                   <wp:extent cx="952500" cy="952500"/>
                   <wp:effectExtent b="0" l="0" r="0" t="0"/>
-                  <wp:docPr id="9" name="image5.png"/>
+                  <wp:docPr id="9" name="image4.png"/>
                   <a:graphic>
                     <a:graphicData uri="http://schemas.openxmlformats.org/drawingml/2006/picture">
                       <pic:pic>
                         <pic:nvPicPr>
-                          <pic:cNvPr id="0" name="image5.png"/>
+                          <pic:cNvPr id="0" name="image4.png"/>
                           <pic:cNvPicPr preferRelativeResize="0"/>
                         </pic:nvPicPr>
                         <pic:blipFill>
@@ -676,10 +687,6 @@
       </w:pPr>
       <w:r>
         <w:rPr>
-          <w:rFonts w:ascii="Verdana" w:cs="Verdana" w:eastAsia="Verdana" w:hAnsi="Verdana"/>
-          <w:sz w:val="20"/>
-          <w:szCs w:val="20"/>
-          <w:shd w:fill="dbf8f5" w:val="clear"/>
           <w:rtl w:val="0"/>
         </w:rPr>
         <w:t xml:space="preserve">The Teaming.AI project, funded through the European Commission's Horizon 2020 Research Programme under Grant Agreement Number 957402, intends to provide a human-AI teaming platform for maintaining and evolving AI systems in manufacturing. The project started back in Initiated in January 2021 and concluded in June 2024, a total of 15 research and industry partners from across Europe collaboratively developed a novel operational framework to cope with the heterogeneity of data types, the uncertainty of decisions, and the dynamic changes in the context of human-AI collaboration. A key component of the project is the Teaming.AI knowledge graph (KG), which acts as a digital shadow of human-AI collaboration scenarios. This KG has been deployed in three real-world manufacturing use-cases aimed at enhancing efficiency in plastic molding (Spain, Turkey) and improving the ergonomic health of workers in large part manufacturing (Spain). This industry talk features an interactive demonstration that showcases the implementation of the dynamic KG generation and population approach within one of the real-world human-AI collaboration scenarios.</w:t>
@@ -861,12 +868,12 @@
                 <wp:inline distB="114300" distT="114300" distL="114300" distR="114300">
                   <wp:extent cx="952500" cy="952500"/>
                   <wp:effectExtent b="0" l="0" r="0" t="0"/>
-                  <wp:docPr id="4" name="image4.png"/>
+                  <wp:docPr id="4" name="image1.png"/>
                   <a:graphic>
                     <a:graphicData uri="http://schemas.openxmlformats.org/drawingml/2006/picture">
                       <pic:pic>
                         <pic:nvPicPr>
-                          <pic:cNvPr id="0" name="image4.png"/>
+                          <pic:cNvPr id="0" name="image1.png"/>
                           <pic:cNvPicPr preferRelativeResize="0"/>
                         </pic:nvPicPr>
                         <pic:blipFill>
@@ -956,12 +963,12 @@
                 <wp:inline distB="114300" distT="114300" distL="114300" distR="114300">
                   <wp:extent cx="952500" cy="952500"/>
                   <wp:effectExtent b="0" l="0" r="0" t="0"/>
-                  <wp:docPr id="5" name="image7.png"/>
+                  <wp:docPr id="5" name="image8.png"/>
                   <a:graphic>
                     <a:graphicData uri="http://schemas.openxmlformats.org/drawingml/2006/picture">
                       <pic:pic>
                         <pic:nvPicPr>
-                          <pic:cNvPr id="0" name="image7.png"/>
+                          <pic:cNvPr id="0" name="image8.png"/>
                           <pic:cNvPicPr preferRelativeResize="0"/>
                         </pic:nvPicPr>
                         <pic:blipFill>
@@ -1157,12 +1164,12 @@
                 <wp:inline distB="114300" distT="114300" distL="114300" distR="114300">
                   <wp:extent cx="1435100" cy="1435100"/>
                   <wp:effectExtent b="0" l="0" r="0" t="0"/>
-                  <wp:docPr id="10" name="image1.png"/>
+                  <wp:docPr id="10" name="image6.png"/>
                   <a:graphic>
                     <a:graphicData uri="http://schemas.openxmlformats.org/drawingml/2006/picture">
                       <pic:pic>
                         <pic:nvPicPr>
-                          <pic:cNvPr id="0" name="image1.png"/>
+                          <pic:cNvPr id="0" name="image6.png"/>
                           <pic:cNvPicPr preferRelativeResize="0"/>
                         </pic:nvPicPr>
                         <pic:blipFill>
@@ -1246,12 +1253,12 @@
                 <wp:inline distB="114300" distT="114300" distL="114300" distR="114300">
                   <wp:extent cx="952500" cy="952500"/>
                   <wp:effectExtent b="0" l="0" r="0" t="0"/>
-                  <wp:docPr id="7" name="image8.png"/>
+                  <wp:docPr id="7" name="image3.png"/>
                   <a:graphic>
                     <a:graphicData uri="http://schemas.openxmlformats.org/drawingml/2006/picture">
                       <pic:pic>
                         <pic:nvPicPr>
-                          <pic:cNvPr id="0" name="image8.png"/>
+                          <pic:cNvPr id="0" name="image3.png"/>
                           <pic:cNvPicPr preferRelativeResize="0"/>
                         </pic:nvPicPr>
                         <pic:blipFill>
@@ -1341,12 +1348,12 @@
                 <wp:inline distB="114300" distT="114300" distL="114300" distR="114300">
                   <wp:extent cx="1435100" cy="1435100"/>
                   <wp:effectExtent b="0" l="0" r="0" t="0"/>
-                  <wp:docPr id="8" name="image1.png"/>
+                  <wp:docPr id="8" name="image6.png"/>
                   <a:graphic>
                     <a:graphicData uri="http://schemas.openxmlformats.org/drawingml/2006/picture">
                       <pic:pic>
                         <pic:nvPicPr>
-                          <pic:cNvPr id="0" name="image1.png"/>
+                          <pic:cNvPr id="0" name="image6.png"/>
                           <pic:cNvPicPr preferRelativeResize="0"/>
                         </pic:nvPicPr>
                         <pic:blipFill>

--- a/content/programme/Semantics_Session_2.2.docx
+++ b/content/programme/Semantics_Session_2.2.docx
@@ -201,12 +201,12 @@
                 <wp:inline distB="114300" distT="114300" distL="114300" distR="114300">
                   <wp:extent cx="1590675" cy="1587500"/>
                   <wp:effectExtent b="0" l="0" r="0" t="0"/>
-                  <wp:docPr id="1" name="image7.png"/>
+                  <wp:docPr id="1" name="image1.png"/>
                   <a:graphic>
                     <a:graphicData uri="http://schemas.openxmlformats.org/drawingml/2006/picture">
                       <pic:pic>
                         <pic:nvPicPr>
-                          <pic:cNvPr id="0" name="image7.png"/>
+                          <pic:cNvPr id="0" name="image1.png"/>
                           <pic:cNvPicPr preferRelativeResize="0"/>
                         </pic:nvPicPr>
                         <pic:blipFill>
@@ -386,17 +386,17 @@
                 <wp:inline distB="114300" distT="114300" distL="114300" distR="114300">
                   <wp:extent cx="1435100" cy="1435100"/>
                   <wp:effectExtent b="0" l="0" r="0" t="0"/>
-                  <wp:docPr id="3" name="image6.png"/>
+                  <wp:docPr id="3" name="image3.png"/>
                   <a:graphic>
                     <a:graphicData uri="http://schemas.openxmlformats.org/drawingml/2006/picture">
                       <pic:pic>
                         <pic:nvPicPr>
-                          <pic:cNvPr id="0" name="image6.png"/>
+                          <pic:cNvPr id="0" name="image3.png"/>
                           <pic:cNvPicPr preferRelativeResize="0"/>
                         </pic:nvPicPr>
                         <pic:blipFill>
                           <a:blip r:embed="rId7"/>
-                          <a:srcRect b="0" l="0" r="0" t="0"/>
+                          <a:srcRect b="0" l="73" r="73" t="0"/>
                           <a:stretch>
                             <a:fillRect/>
                           </a:stretch>
@@ -475,12 +475,12 @@
                 <wp:inline distB="114300" distT="114300" distL="114300" distR="114300">
                   <wp:extent cx="952500" cy="952500"/>
                   <wp:effectExtent b="0" l="0" r="0" t="0"/>
-                  <wp:docPr id="6" name="image5.png"/>
+                  <wp:docPr id="6" name="image6.png"/>
                   <a:graphic>
                     <a:graphicData uri="http://schemas.openxmlformats.org/drawingml/2006/picture">
                       <pic:pic>
                         <pic:nvPicPr>
-                          <pic:cNvPr id="0" name="image5.png"/>
+                          <pic:cNvPr id="0" name="image6.png"/>
                           <pic:cNvPicPr preferRelativeResize="0"/>
                         </pic:nvPicPr>
                         <pic:blipFill>
@@ -570,12 +570,12 @@
                 <wp:inline distB="114300" distT="114300" distL="114300" distR="114300">
                   <wp:extent cx="952500" cy="952500"/>
                   <wp:effectExtent b="0" l="0" r="0" t="0"/>
-                  <wp:docPr id="9" name="image4.png"/>
+                  <wp:docPr id="9" name="image9.png"/>
                   <a:graphic>
                     <a:graphicData uri="http://schemas.openxmlformats.org/drawingml/2006/picture">
                       <pic:pic>
                         <pic:nvPicPr>
-                          <pic:cNvPr id="0" name="image4.png"/>
+                          <pic:cNvPr id="0" name="image9.png"/>
                           <pic:cNvPicPr preferRelativeResize="0"/>
                         </pic:nvPicPr>
                         <pic:blipFill>
@@ -868,12 +868,12 @@
                 <wp:inline distB="114300" distT="114300" distL="114300" distR="114300">
                   <wp:extent cx="952500" cy="952500"/>
                   <wp:effectExtent b="0" l="0" r="0" t="0"/>
-                  <wp:docPr id="4" name="image1.png"/>
+                  <wp:docPr id="4" name="image5.png"/>
                   <a:graphic>
                     <a:graphicData uri="http://schemas.openxmlformats.org/drawingml/2006/picture">
                       <pic:pic>
                         <pic:nvPicPr>
-                          <pic:cNvPr id="0" name="image1.png"/>
+                          <pic:cNvPr id="0" name="image5.png"/>
                           <pic:cNvPicPr preferRelativeResize="0"/>
                         </pic:nvPicPr>
                         <pic:blipFill>
@@ -963,12 +963,12 @@
                 <wp:inline distB="114300" distT="114300" distL="114300" distR="114300">
                   <wp:extent cx="952500" cy="952500"/>
                   <wp:effectExtent b="0" l="0" r="0" t="0"/>
-                  <wp:docPr id="5" name="image8.png"/>
+                  <wp:docPr id="5" name="image4.png"/>
                   <a:graphic>
                     <a:graphicData uri="http://schemas.openxmlformats.org/drawingml/2006/picture">
                       <pic:pic>
                         <pic:nvPicPr>
-                          <pic:cNvPr id="0" name="image8.png"/>
+                          <pic:cNvPr id="0" name="image4.png"/>
                           <pic:cNvPicPr preferRelativeResize="0"/>
                         </pic:nvPicPr>
                         <pic:blipFill>
@@ -1164,16 +1164,16 @@
                 <wp:inline distB="114300" distT="114300" distL="114300" distR="114300">
                   <wp:extent cx="1435100" cy="1435100"/>
                   <wp:effectExtent b="0" l="0" r="0" t="0"/>
-                  <wp:docPr id="10" name="image6.png"/>
+                  <wp:docPr id="10" name="image10.jpg"/>
                   <a:graphic>
                     <a:graphicData uri="http://schemas.openxmlformats.org/drawingml/2006/picture">
                       <pic:pic>
                         <pic:nvPicPr>
-                          <pic:cNvPr id="0" name="image6.png"/>
+                          <pic:cNvPr id="0" name="image10.jpg"/>
                           <pic:cNvPicPr preferRelativeResize="0"/>
                         </pic:nvPicPr>
                         <pic:blipFill>
-                          <a:blip r:embed="rId7"/>
+                          <a:blip r:embed="rId13"/>
                           <a:srcRect b="0" l="0" r="0" t="0"/>
                           <a:stretch>
                             <a:fillRect/>
@@ -1253,16 +1253,16 @@
                 <wp:inline distB="114300" distT="114300" distL="114300" distR="114300">
                   <wp:extent cx="952500" cy="952500"/>
                   <wp:effectExtent b="0" l="0" r="0" t="0"/>
-                  <wp:docPr id="7" name="image3.png"/>
+                  <wp:docPr id="7" name="image8.png"/>
                   <a:graphic>
                     <a:graphicData uri="http://schemas.openxmlformats.org/drawingml/2006/picture">
                       <pic:pic>
                         <pic:nvPicPr>
-                          <pic:cNvPr id="0" name="image3.png"/>
+                          <pic:cNvPr id="0" name="image8.png"/>
                           <pic:cNvPicPr preferRelativeResize="0"/>
                         </pic:nvPicPr>
                         <pic:blipFill>
-                          <a:blip r:embed="rId13"/>
+                          <a:blip r:embed="rId14"/>
                           <a:srcRect b="0" l="0" r="0" t="0"/>
                           <a:stretch>
                             <a:fillRect/>
@@ -1348,16 +1348,16 @@
                 <wp:inline distB="114300" distT="114300" distL="114300" distR="114300">
                   <wp:extent cx="1435100" cy="1435100"/>
                   <wp:effectExtent b="0" l="0" r="0" t="0"/>
-                  <wp:docPr id="8" name="image6.png"/>
+                  <wp:docPr id="8" name="image7.png"/>
                   <a:graphic>
                     <a:graphicData uri="http://schemas.openxmlformats.org/drawingml/2006/picture">
                       <pic:pic>
                         <pic:nvPicPr>
-                          <pic:cNvPr id="0" name="image6.png"/>
+                          <pic:cNvPr id="0" name="image7.png"/>
                           <pic:cNvPicPr preferRelativeResize="0"/>
                         </pic:nvPicPr>
                         <pic:blipFill>
-                          <a:blip r:embed="rId7"/>
+                          <a:blip r:embed="rId15"/>
                           <a:srcRect b="0" l="0" r="0" t="0"/>
                           <a:stretch>
                             <a:fillRect/>
